--- a/notebook/数据结构与算法.docx
+++ b/notebook/数据结构与算法.docx
@@ -702,358 +702,256 @@
     </w:p>
     <w:p/>
     <w:p>
+      <w:r>
+        <w:rPr>
+          <w:rFonts w:hint="eastAsia"/>
+        </w:rPr>
+        <w:t>数据类型：一组性质相同的数据元素的集合和加在这个集合上的操作</w:t>
+      </w:r>
+    </w:p>
+    <w:p>
+      <w:r>
+        <w:rPr>
+          <w:rFonts w:hint="eastAsia"/>
+        </w:rPr>
+        <w:t>作用：隐藏计算机硬件及其特性和差别，使硬件对于用户来说是透明的，即用户不需要知道数据类型是怎么实现的而可以使用它；用户可以使用数据类型使用的操作，而方便的解决问题</w:t>
+      </w:r>
+    </w:p>
+    <w:p>
+      <w:r>
+        <w:rPr>
+          <w:rFonts w:hint="eastAsia"/>
+        </w:rPr>
+        <w:t>抽象数据类型</w:t>
+      </w:r>
+      <w:r>
+        <w:rPr>
+          <w:rFonts w:hint="eastAsia"/>
+        </w:rPr>
+        <w:t>ADT</w:t>
+      </w:r>
+      <w:r>
+        <w:rPr>
+          <w:rFonts w:hint="eastAsia"/>
+        </w:rPr>
+        <w:t>(</w:t>
+      </w:r>
+      <w:r>
+        <w:rPr>
+          <w:rFonts w:hint="eastAsia"/>
+        </w:rPr>
+        <w:t>数据对象，</w:t>
+      </w:r>
+      <w:r>
+        <w:rPr>
+          <w:rFonts w:hint="eastAsia"/>
+        </w:rPr>
+        <w:t>关系集，操作集</w:t>
+      </w:r>
+      <w:r>
+        <w:rPr>
+          <w:rFonts w:hint="eastAsia"/>
+        </w:rPr>
+        <w:t>)</w:t>
+      </w:r>
+      <w:r>
+        <w:rPr>
+          <w:rFonts w:hint="eastAsia"/>
+        </w:rPr>
+        <w:t>：由一组数据模型和该数据模型的一组操作</w:t>
+      </w:r>
+    </w:p>
+    <w:p/>
+    <w:p/>
+    <w:p>
+      <w:r>
+        <w:rPr>
+          <w:rFonts w:hint="eastAsia"/>
+        </w:rPr>
+        <w:t>算法：指令的集合，为解决特定问题的一系列操作。</w:t>
+      </w:r>
+      <w:r>
+        <w:rPr>
+          <w:rFonts w:hint="eastAsia"/>
+        </w:rPr>
+        <w:t>有着明确的计算过程，一一组数据进行输入，并产生一组数据集合作为输出</w:t>
+      </w:r>
+    </w:p>
+    <w:p/>
+    <w:p>
+      <w:r>
+        <w:rPr>
+          <w:rFonts w:hint="eastAsia"/>
+        </w:rPr>
+        <w:t>五个特性：输入，输出，可行性，有穷性，确定性</w:t>
+      </w:r>
+    </w:p>
+    <w:p/>
+    <w:p>
+      <w:r>
+        <w:rPr>
+          <w:rFonts w:hint="eastAsia"/>
+        </w:rPr>
+        <w:t>可行性</w:t>
+      </w:r>
+      <w:r>
+        <w:rPr>
+          <w:rFonts w:hint="eastAsia"/>
+        </w:rPr>
+        <w:t>：算法的每条指令都是可以实现的，均可在有限的时间内完成</w:t>
+      </w:r>
+    </w:p>
+    <w:p>
+      <w:r>
+        <w:rPr>
+          <w:rFonts w:hint="eastAsia"/>
+        </w:rPr>
+        <w:t>有穷性：算法的指令是有限，而且每条指令都可在有限的时间内完成</w:t>
+      </w:r>
+    </w:p>
+    <w:p>
+      <w:r>
+        <w:rPr>
+          <w:rFonts w:hint="eastAsia"/>
+        </w:rPr>
+        <w:t>确定性：对于每一条合法的输入，其输出都是唯一的</w:t>
+      </w:r>
+    </w:p>
+    <w:p>
+      <w:r>
+        <w:rPr>
+          <w:rFonts w:hint="eastAsia"/>
+        </w:rPr>
+        <w:t>确定性算法</w:t>
+      </w:r>
+      <w:r>
+        <w:rPr>
+          <w:rFonts w:hint="eastAsia"/>
+        </w:rPr>
+        <w:t>；</w:t>
+      </w:r>
+      <w:r>
+        <w:rPr>
+          <w:rFonts w:hint="eastAsia"/>
+        </w:rPr>
+        <w:t>随机算法</w:t>
+      </w:r>
+    </w:p>
+    <w:p/>
+    <w:p/>
+    <w:p>
+      <w:r>
+        <w:rPr>
+          <w:rFonts w:hint="eastAsia"/>
+        </w:rPr>
+        <w:t>算法的时间复杂度（渐进时间复杂度）：如选择排序的时间复杂度为</w:t>
+      </w:r>
+      <w:r>
+        <w:rPr>
+          <w:rFonts w:ascii="宋体" w:eastAsia="宋体" w:hAnsi="宋体" w:hint="eastAsia"/>
+        </w:rPr>
+        <w:t>Ο</w:t>
+      </w:r>
+      <w:r>
+        <w:rPr>
+          <w:rFonts w:hint="eastAsia"/>
+        </w:rPr>
+        <w:t>(n^2)</w:t>
+      </w:r>
+    </w:p>
+    <w:p/>
+    <w:p>
+      <w:r>
+        <w:rPr>
+          <w:rFonts w:ascii="宋体" w:eastAsia="宋体" w:hAnsi="宋体" w:hint="eastAsia"/>
+        </w:rPr>
+        <w:t>Ο</w:t>
+      </w:r>
+      <w:r>
+        <w:rPr>
+          <w:rFonts w:hint="eastAsia"/>
+        </w:rPr>
+        <w:t>:</w:t>
+      </w:r>
+      <w:r>
+        <w:rPr>
+          <w:rFonts w:hint="eastAsia"/>
+        </w:rPr>
+        <w:t>运行时间的上限</w:t>
+      </w:r>
+      <w:r>
+        <w:rPr>
+          <w:rFonts w:hint="eastAsia"/>
+        </w:rPr>
+        <w:t>，即时间复杂度的上限</w:t>
+      </w:r>
+    </w:p>
+    <w:p>
+      <w:r>
+        <w:rPr>
+          <w:rFonts w:asciiTheme="minorEastAsia" w:hAnsiTheme="minorEastAsia" w:hint="eastAsia"/>
+        </w:rPr>
+        <w:t>Ω：</w:t>
+      </w:r>
+      <w:r>
+        <w:rPr>
+          <w:rFonts w:asciiTheme="minorEastAsia" w:hAnsiTheme="minorEastAsia" w:hint="eastAsia"/>
+        </w:rPr>
+        <w:t>在时间复杂度常数因子的范围内给出时间复杂度的下界Ω</w:t>
+      </w:r>
+      <w:r>
+        <w:rPr>
+          <w:rFonts w:hint="eastAsia"/>
+        </w:rPr>
+        <w:t>(n^2)</w:t>
+      </w:r>
+    </w:p>
+    <w:p>
       <w:pPr>
         <w:rPr>
-          <w:rFonts w:hint="eastAsia"/>
+          <w:rFonts w:asciiTheme="minorEastAsia" w:hAnsiTheme="minorEastAsia"/>
         </w:rPr>
       </w:pPr>
       <w:r>
         <w:rPr>
-          <w:rFonts w:hint="eastAsia"/>
-        </w:rPr>
-        <w:t>数据类型：一组性质相同的数据元素的集合和加在这个集合上的操作</w:t>
+          <w:rFonts w:asciiTheme="minorEastAsia" w:hAnsiTheme="minorEastAsia" w:hint="eastAsia"/>
+        </w:rPr>
+        <w:t>θ</w:t>
+      </w:r>
+      <w:r>
+        <w:rPr>
+          <w:rFonts w:asciiTheme="minorEastAsia" w:hAnsiTheme="minorEastAsia" w:hint="eastAsia"/>
+        </w:rPr>
+        <w:t>：</w:t>
+      </w:r>
+      <w:r>
+        <w:rPr>
+          <w:rFonts w:asciiTheme="minorEastAsia" w:hAnsiTheme="minorEastAsia" w:hint="eastAsia"/>
+        </w:rPr>
+        <w:t>算法时间复杂度的精确阶</w:t>
       </w:r>
     </w:p>
     <w:p>
       <w:pPr>
         <w:rPr>
-          <w:rFonts w:hint="eastAsia"/>
+          <w:rFonts w:asciiTheme="minorEastAsia" w:hAnsiTheme="minorEastAsia"/>
         </w:rPr>
       </w:pPr>
-      <w:r>
-        <w:rPr>
-          <w:rFonts w:hint="eastAsia"/>
-        </w:rPr>
-        <w:t>作用：隐藏计算机硬件及其特性和差别，使硬件对于用户来说是透明的，即用户不需要知道数据类型是怎么实现的而可以使用它；用户可以使用数据类型使用的操作，而方便的解决问题</w:t>
-      </w:r>
-    </w:p>
-    <w:p>
-      <w:r>
-        <w:rPr>
-          <w:rFonts w:hint="eastAsia"/>
-        </w:rPr>
-        <w:t>抽象数据类型</w:t>
-      </w:r>
-      <w:r>
-        <w:rPr>
-          <w:rFonts w:hint="eastAsia"/>
-        </w:rPr>
-        <w:t>ADT</w:t>
-      </w:r>
-      <w:r>
-        <w:rPr>
-          <w:rFonts w:hint="eastAsia"/>
-        </w:rPr>
-        <w:t>(</w:t>
-      </w:r>
-      <w:r>
-        <w:rPr>
-          <w:rFonts w:hint="eastAsia"/>
-        </w:rPr>
-        <w:t>数据对象，</w:t>
-      </w:r>
-      <w:r>
-        <w:rPr>
-          <w:rFonts w:hint="eastAsia"/>
-        </w:rPr>
-        <w:t>关系集，操作集</w:t>
-      </w:r>
-      <w:r>
-        <w:rPr>
-          <w:rFonts w:hint="eastAsia"/>
-        </w:rPr>
-        <w:t>)</w:t>
-      </w:r>
-      <w:r>
-        <w:rPr>
-          <w:rFonts w:hint="eastAsia"/>
-        </w:rPr>
-        <w:t>：由一组数据模型和该数据模型的一组操作</w:t>
-      </w:r>
     </w:p>
     <w:p>
       <w:pPr>
         <w:rPr>
-          <w:rFonts w:hint="eastAsia"/>
+          <w:rFonts w:asciiTheme="minorEastAsia" w:hAnsiTheme="minorEastAsia"/>
         </w:rPr>
       </w:pPr>
-    </w:p>
-    <w:p>
-      <w:pPr>
-        <w:rPr>
-          <w:rFonts w:hint="eastAsia"/>
-        </w:rPr>
-      </w:pPr>
-    </w:p>
-    <w:p>
-      <w:pPr>
-        <w:rPr>
-          <w:rFonts w:hint="eastAsia"/>
-        </w:rPr>
-      </w:pPr>
-      <w:r>
-        <w:rPr>
-          <w:rFonts w:hint="eastAsia"/>
-        </w:rPr>
-        <w:t>算法：指令的集合，为解决特定问题的一系列操作。</w:t>
-      </w:r>
-      <w:r>
-        <w:rPr>
-          <w:rFonts w:hint="eastAsia"/>
-        </w:rPr>
-        <w:t>有着明确的计算过程，一一组数据进行输入，并产生一组数据集合作为输出</w:t>
-      </w:r>
-    </w:p>
-    <w:p>
-      <w:pPr>
-        <w:rPr>
-          <w:rFonts w:hint="eastAsia"/>
-        </w:rPr>
-      </w:pPr>
-    </w:p>
-    <w:p>
-      <w:pPr>
-        <w:rPr>
-          <w:rFonts w:hint="eastAsia"/>
-        </w:rPr>
-      </w:pPr>
-      <w:r>
-        <w:rPr>
-          <w:rFonts w:hint="eastAsia"/>
-        </w:rPr>
-        <w:t>五个特性：输入，输出，可行性，有穷性，确定性</w:t>
-      </w:r>
-    </w:p>
-    <w:p>
-      <w:pPr>
-        <w:rPr>
-          <w:rFonts w:hint="eastAsia"/>
-        </w:rPr>
-      </w:pPr>
-    </w:p>
-    <w:p>
-      <w:pPr>
-        <w:rPr>
-          <w:rFonts w:hint="eastAsia"/>
-        </w:rPr>
-      </w:pPr>
-      <w:r>
-        <w:rPr>
-          <w:rFonts w:hint="eastAsia"/>
-        </w:rPr>
-        <w:t>可行性</w:t>
-      </w:r>
-      <w:r>
-        <w:rPr>
-          <w:rFonts w:hint="eastAsia"/>
-        </w:rPr>
-        <w:t>：算法的每条指令都是可以实现的，均可在有限的时间内完成</w:t>
-      </w:r>
-    </w:p>
-    <w:p>
-      <w:pPr>
-        <w:rPr>
-          <w:rFonts w:hint="eastAsia"/>
-        </w:rPr>
-      </w:pPr>
-      <w:r>
-        <w:rPr>
-          <w:rFonts w:hint="eastAsia"/>
-        </w:rPr>
-        <w:t>有穷性：算法的指令是有限，而且每条指令都可在有限的时间内完成</w:t>
-      </w:r>
-    </w:p>
-    <w:p>
-      <w:pPr>
-        <w:rPr>
-          <w:rFonts w:hint="eastAsia"/>
-        </w:rPr>
-      </w:pPr>
-      <w:r>
-        <w:rPr>
-          <w:rFonts w:hint="eastAsia"/>
-        </w:rPr>
-        <w:t>确定性：对于每一条合法的输入，其输出都是唯一的</w:t>
-      </w:r>
-    </w:p>
-    <w:p>
-      <w:pPr>
-        <w:rPr>
-          <w:rFonts w:hint="eastAsia"/>
-        </w:rPr>
-      </w:pPr>
-      <w:r>
-        <w:rPr>
-          <w:rFonts w:hint="eastAsia"/>
-        </w:rPr>
-        <w:t>确定性算法</w:t>
-      </w:r>
-      <w:r>
-        <w:rPr>
-          <w:rFonts w:hint="eastAsia"/>
-        </w:rPr>
-        <w:t>；</w:t>
-      </w:r>
-      <w:r>
-        <w:rPr>
-          <w:rFonts w:hint="eastAsia"/>
-        </w:rPr>
-        <w:t>随机算法</w:t>
-      </w:r>
-    </w:p>
-    <w:p>
-      <w:pPr>
-        <w:rPr>
-          <w:rFonts w:hint="eastAsia"/>
-        </w:rPr>
-      </w:pPr>
-    </w:p>
-    <w:p>
-      <w:pPr>
-        <w:rPr>
-          <w:rFonts w:hint="eastAsia"/>
-        </w:rPr>
-      </w:pPr>
-    </w:p>
-    <w:p>
-      <w:pPr>
-        <w:rPr>
-          <w:rFonts w:hint="eastAsia"/>
-        </w:rPr>
-      </w:pPr>
-      <w:r>
-        <w:rPr>
-          <w:rFonts w:hint="eastAsia"/>
-        </w:rPr>
-        <w:t>算法的时间复杂度（渐进时间复杂度）：如选择排序的时间复杂度为</w:t>
-      </w:r>
-      <w:r>
-        <w:rPr>
-          <w:rFonts w:ascii="宋体" w:eastAsia="宋体" w:hAnsi="宋体" w:hint="eastAsia"/>
-        </w:rPr>
-        <w:t>Ο</w:t>
-      </w:r>
-      <w:r>
-        <w:rPr>
-          <w:rFonts w:hint="eastAsia"/>
-        </w:rPr>
-        <w:t>(n^2)</w:t>
-      </w:r>
-    </w:p>
-    <w:p>
-      <w:pPr>
-        <w:rPr>
-          <w:rFonts w:hint="eastAsia"/>
-        </w:rPr>
-      </w:pPr>
-    </w:p>
-    <w:p>
-      <w:pPr>
-        <w:rPr>
-          <w:rFonts w:hint="eastAsia"/>
-        </w:rPr>
-      </w:pPr>
-      <w:r>
-        <w:rPr>
-          <w:rFonts w:ascii="宋体" w:eastAsia="宋体" w:hAnsi="宋体" w:hint="eastAsia"/>
-        </w:rPr>
-        <w:t>Ο</w:t>
-      </w:r>
-      <w:r>
-        <w:rPr>
-          <w:rFonts w:hint="eastAsia"/>
-        </w:rPr>
-        <w:t>:</w:t>
-      </w:r>
-      <w:r>
-        <w:rPr>
-          <w:rFonts w:hint="eastAsia"/>
-        </w:rPr>
-        <w:t>运行时间的上限</w:t>
-      </w:r>
-      <w:r>
-        <w:rPr>
-          <w:rFonts w:hint="eastAsia"/>
-        </w:rPr>
-        <w:t>，即时间复杂度的上限</w:t>
-      </w:r>
-    </w:p>
-    <w:p>
-      <w:pPr>
-        <w:rPr>
-          <w:rFonts w:hint="eastAsia"/>
-        </w:rPr>
-      </w:pPr>
       <w:r>
         <w:rPr>
           <w:rFonts w:asciiTheme="minorEastAsia" w:hAnsiTheme="minorEastAsia" w:hint="eastAsia"/>
         </w:rPr>
-        <w:t>Ω：</w:t>
-      </w:r>
-      <w:r>
-        <w:rPr>
-          <w:rFonts w:asciiTheme="minorEastAsia" w:hAnsiTheme="minorEastAsia" w:hint="eastAsia"/>
-        </w:rPr>
-        <w:t>在时间复杂度常数因子的范围内给出时间复杂度的下界Ω</w:t>
-      </w:r>
-      <w:r>
-        <w:rPr>
-          <w:rFonts w:hint="eastAsia"/>
-        </w:rPr>
-        <w:t>(n^2)</w:t>
-      </w:r>
-    </w:p>
-    <w:p>
-      <w:pPr>
-        <w:rPr>
-          <w:rFonts w:asciiTheme="minorEastAsia" w:hAnsiTheme="minorEastAsia" w:hint="eastAsia"/>
-        </w:rPr>
-      </w:pPr>
-      <w:r>
-        <w:rPr>
-          <w:rFonts w:asciiTheme="minorEastAsia" w:hAnsiTheme="minorEastAsia" w:hint="eastAsia"/>
-        </w:rPr>
-        <w:t>θ</w:t>
-      </w:r>
-      <w:r>
-        <w:rPr>
-          <w:rFonts w:asciiTheme="minorEastAsia" w:hAnsiTheme="minorEastAsia" w:hint="eastAsia"/>
-        </w:rPr>
-        <w:t>：</w:t>
-      </w:r>
-      <w:r>
-        <w:rPr>
-          <w:rFonts w:asciiTheme="minorEastAsia" w:hAnsiTheme="minorEastAsia" w:hint="eastAsia"/>
-        </w:rPr>
-        <w:t>算法时间复杂度的精确阶</w:t>
-      </w:r>
-    </w:p>
-    <w:p>
-      <w:pPr>
-        <w:rPr>
-          <w:rFonts w:asciiTheme="minorEastAsia" w:hAnsiTheme="minorEastAsia" w:hint="eastAsia"/>
-        </w:rPr>
-      </w:pPr>
-    </w:p>
-    <w:p>
-      <w:pPr>
-        <w:rPr>
-          <w:rFonts w:asciiTheme="minorEastAsia" w:hAnsiTheme="minorEastAsia" w:hint="eastAsia"/>
-        </w:rPr>
-      </w:pPr>
-      <w:r>
-        <w:rPr>
-          <w:rFonts w:asciiTheme="minorEastAsia" w:hAnsiTheme="minorEastAsia" w:hint="eastAsia"/>
-        </w:rPr>
         <w:t>空间复杂度：为了求解实例而求解的步骤所使用的存储空间的数目但并不包括存储输入实例的空间</w:t>
       </w:r>
     </w:p>
     <w:p>
-      <w:pPr>
-        <w:rPr>
-          <w:rFonts w:hint="eastAsia"/>
-        </w:rPr>
-      </w:pPr>
       <w:r>
         <w:rPr>
           <w:noProof/>
@@ -1106,11 +1004,6 @@
       </w:r>
     </w:p>
     <w:p>
-      <w:pPr>
-        <w:rPr>
-          <w:rFonts w:hint="eastAsia"/>
-        </w:rPr>
-      </w:pPr>
       <w:r>
         <w:rPr>
           <w:rFonts w:hint="eastAsia"/>
@@ -1119,11 +1012,6 @@
       </w:r>
     </w:p>
     <w:p>
-      <w:pPr>
-        <w:rPr>
-          <w:rFonts w:hint="eastAsia"/>
-        </w:rPr>
-      </w:pPr>
       <w:r>
         <w:rPr>
           <w:noProof/>
@@ -1282,12 +1170,34 @@
         </w:drawing>
       </w:r>
     </w:p>
+    <w:p/>
+    <w:p>
+      <w:r>
+        <w:rPr>
+          <w:rFonts w:hint="eastAsia"/>
+        </w:rPr>
+        <w:t>分析最高频度的基本操作</w:t>
+      </w:r>
+      <w:r>
+        <w:rPr>
+          <w:rFonts w:hint="eastAsia"/>
+        </w:rPr>
+        <w:t>：</w:t>
+      </w:r>
+    </w:p>
+    <w:p/>
     <w:p>
       <w:pPr>
         <w:rPr>
           <w:rFonts w:hint="eastAsia"/>
         </w:rPr>
       </w:pPr>
+      <w:r>
+        <w:rPr>
+          <w:rFonts w:hint="eastAsia"/>
+        </w:rPr>
+        <w:t>最好，最坏和平均分析：</w:t>
+      </w:r>
     </w:p>
     <w:p>
       <w:pPr>
@@ -1295,11 +1205,157 @@
           <w:rFonts w:hint="eastAsia"/>
         </w:rPr>
       </w:pPr>
-      <w:r>
-        <w:rPr>
-          <w:rFonts w:hint="eastAsia"/>
-        </w:rPr>
-        <w:t>分析最高频度的基本操作</w:t>
+    </w:p>
+    <w:p>
+      <w:pPr>
+        <w:rPr>
+          <w:rFonts w:hint="eastAsia"/>
+        </w:rPr>
+      </w:pPr>
+      <w:r>
+        <w:rPr>
+          <w:rFonts w:hint="eastAsia"/>
+        </w:rPr>
+        <w:t>均摊分析</w:t>
+      </w:r>
+    </w:p>
+    <w:p>
+      <w:pPr>
+        <w:rPr>
+          <w:rFonts w:hint="eastAsia"/>
+        </w:rPr>
+      </w:pPr>
+    </w:p>
+    <w:p>
+      <w:pPr>
+        <w:rPr>
+          <w:rFonts w:hint="eastAsia"/>
+        </w:rPr>
+      </w:pPr>
+      <w:r>
+        <w:rPr>
+          <w:rFonts w:hint="eastAsia"/>
+        </w:rPr>
+        <w:t>线性结构：</w:t>
+      </w:r>
+    </w:p>
+    <w:p>
+      <w:pPr>
+        <w:rPr>
+          <w:rFonts w:hint="eastAsia"/>
+        </w:rPr>
+      </w:pPr>
+    </w:p>
+    <w:p>
+      <w:pPr>
+        <w:rPr>
+          <w:rFonts w:hint="eastAsia"/>
+        </w:rPr>
+      </w:pPr>
+      <w:r>
+        <w:rPr>
+          <w:rFonts w:hint="eastAsia"/>
+        </w:rPr>
+        <w:t>线性表：</w:t>
+      </w:r>
+      <w:r>
+        <w:rPr>
+          <w:rFonts w:hint="eastAsia"/>
+        </w:rPr>
+        <w:t>n</w:t>
+      </w:r>
+      <w:r>
+        <w:rPr>
+          <w:rFonts w:hint="eastAsia"/>
+        </w:rPr>
+        <w:t>个类型相同的元素的有序集合</w:t>
+      </w:r>
+    </w:p>
+    <w:p>
+      <w:pPr>
+        <w:rPr>
+          <w:rFonts w:hint="eastAsia"/>
+        </w:rPr>
+      </w:pPr>
+    </w:p>
+    <w:p>
+      <w:pPr>
+        <w:rPr>
+          <w:rFonts w:hint="eastAsia"/>
+        </w:rPr>
+      </w:pPr>
+      <w:r>
+        <w:rPr>
+          <w:rFonts w:hint="eastAsia"/>
+        </w:rPr>
+        <w:t>数组是一种具体的</w:t>
+      </w:r>
+      <w:r>
+        <w:rPr>
+          <w:rFonts w:hint="eastAsia"/>
+        </w:rPr>
+        <w:t>数据结构</w:t>
+      </w:r>
+    </w:p>
+    <w:p>
+      <w:pPr>
+        <w:rPr>
+          <w:rFonts w:hint="eastAsia"/>
+        </w:rPr>
+      </w:pPr>
+      <w:r>
+        <w:rPr>
+          <w:rFonts w:hint="eastAsia"/>
+        </w:rPr>
+        <w:t>线性表是一个抽象的数据类型</w:t>
+      </w:r>
+      <w:r>
+        <w:rPr>
+          <w:rFonts w:hint="eastAsia"/>
+        </w:rPr>
+        <w:t>，可以通过数组来实现</w:t>
+      </w:r>
+    </w:p>
+    <w:p>
+      <w:pPr>
+        <w:rPr>
+          <w:rFonts w:hint="eastAsia"/>
+        </w:rPr>
+      </w:pPr>
+      <w:r>
+        <w:rPr>
+          <w:rFonts w:hint="eastAsia"/>
+        </w:rPr>
+        <w:t>线性表是元素之间有一对一线性关系的数据元素的集合，数组是一组数据元素与其下标的一一映射</w:t>
+      </w:r>
+    </w:p>
+    <w:p>
+      <w:pPr>
+        <w:rPr>
+          <w:rFonts w:hint="eastAsia"/>
+        </w:rPr>
+      </w:pPr>
+    </w:p>
+    <w:p>
+      <w:pPr>
+        <w:rPr>
+          <w:rFonts w:hint="eastAsia"/>
+        </w:rPr>
+      </w:pPr>
+      <w:r>
+        <w:t>L</w:t>
+      </w:r>
+      <w:r>
+        <w:rPr>
+          <w:rFonts w:hint="eastAsia"/>
+        </w:rPr>
+        <w:t>ist</w:t>
+      </w:r>
+      <w:r>
+        <w:rPr>
+          <w:rFonts w:hint="eastAsia"/>
+        </w:rPr>
+        <w:t>接口</w:t>
       </w:r>
       <w:r>
         <w:rPr>
@@ -1316,11 +1372,49 @@
       </w:pPr>
     </w:p>
     <w:p>
-      <w:r>
-        <w:rPr>
-          <w:rFonts w:hint="eastAsia"/>
-        </w:rPr>
-        <w:t>最好，最坏和平均分析：</w:t>
+      <w:pPr>
+        <w:rPr>
+          <w:rFonts w:hint="eastAsia"/>
+        </w:rPr>
+      </w:pPr>
+      <w:r>
+        <w:rPr>
+          <w:rFonts w:hint="eastAsia"/>
+        </w:rPr>
+        <w:t>Strategy</w:t>
+      </w:r>
+      <w:r>
+        <w:rPr>
+          <w:rFonts w:hint="eastAsia"/>
+        </w:rPr>
+        <w:t>接口</w:t>
+      </w:r>
+      <w:r>
+        <w:rPr>
+          <w:rFonts w:hint="eastAsia"/>
+        </w:rPr>
+        <w:t>：</w:t>
+      </w:r>
+      <w:r>
+        <w:rPr>
+          <w:rFonts w:hint="eastAsia"/>
+        </w:rPr>
+        <w:t>实现各种不同元素相互之间独立的比较策略</w:t>
+      </w:r>
+    </w:p>
+    <w:p>
+      <w:pPr>
+        <w:rPr>
+          <w:rFonts w:hint="eastAsia"/>
+        </w:rPr>
+      </w:pPr>
+    </w:p>
+    <w:p>
+      <w:r>
+        <w:rPr>
+          <w:rFonts w:hint="eastAsia"/>
+        </w:rPr>
+        <w:t>线性表的顺序存储：</w:t>
       </w:r>
     </w:p>
     <w:sectPr>

--- a/notebook/数据结构与算法.docx
+++ b/notebook/数据结构与算法.docx
@@ -1187,6 +1187,142 @@
     </w:p>
     <w:p/>
     <w:p>
+      <w:r>
+        <w:rPr>
+          <w:rFonts w:hint="eastAsia"/>
+        </w:rPr>
+        <w:t>最好，最坏和平均分析：</w:t>
+      </w:r>
+    </w:p>
+    <w:p/>
+    <w:p>
+      <w:r>
+        <w:rPr>
+          <w:rFonts w:hint="eastAsia"/>
+        </w:rPr>
+        <w:t>均摊分析</w:t>
+      </w:r>
+    </w:p>
+    <w:p/>
+    <w:p>
+      <w:r>
+        <w:rPr>
+          <w:rFonts w:hint="eastAsia"/>
+        </w:rPr>
+        <w:t>线性结构：</w:t>
+      </w:r>
+    </w:p>
+    <w:p/>
+    <w:p>
+      <w:r>
+        <w:rPr>
+          <w:rFonts w:hint="eastAsia"/>
+        </w:rPr>
+        <w:t>线性表：</w:t>
+      </w:r>
+      <w:r>
+        <w:rPr>
+          <w:rFonts w:hint="eastAsia"/>
+        </w:rPr>
+        <w:t>n</w:t>
+      </w:r>
+      <w:r>
+        <w:rPr>
+          <w:rFonts w:hint="eastAsia"/>
+        </w:rPr>
+        <w:t>个类型相同的元素的有序集合</w:t>
+      </w:r>
+    </w:p>
+    <w:p/>
+    <w:p>
+      <w:r>
+        <w:rPr>
+          <w:rFonts w:hint="eastAsia"/>
+        </w:rPr>
+        <w:t>数组是一种具体的</w:t>
+      </w:r>
+      <w:r>
+        <w:rPr>
+          <w:rFonts w:hint="eastAsia"/>
+        </w:rPr>
+        <w:t>数据结构</w:t>
+      </w:r>
+    </w:p>
+    <w:p>
+      <w:r>
+        <w:rPr>
+          <w:rFonts w:hint="eastAsia"/>
+        </w:rPr>
+        <w:t>线性表是一个抽象的数据类型</w:t>
+      </w:r>
+      <w:r>
+        <w:rPr>
+          <w:rFonts w:hint="eastAsia"/>
+        </w:rPr>
+        <w:t>，可以通过数组来实现</w:t>
+      </w:r>
+    </w:p>
+    <w:p>
+      <w:r>
+        <w:rPr>
+          <w:rFonts w:hint="eastAsia"/>
+        </w:rPr>
+        <w:t>线性表是元素之间有一对一线性关系的数据元素的集合，数组是一组数据元素与其下标的一一映射</w:t>
+      </w:r>
+    </w:p>
+    <w:p/>
+    <w:p>
+      <w:r>
+        <w:t>L</w:t>
+      </w:r>
+      <w:r>
+        <w:rPr>
+          <w:rFonts w:hint="eastAsia"/>
+        </w:rPr>
+        <w:t>ist</w:t>
+      </w:r>
+      <w:r>
+        <w:rPr>
+          <w:rFonts w:hint="eastAsia"/>
+        </w:rPr>
+        <w:t>接口</w:t>
+      </w:r>
+      <w:r>
+        <w:rPr>
+          <w:rFonts w:hint="eastAsia"/>
+        </w:rPr>
+        <w:t>：</w:t>
+      </w:r>
+    </w:p>
+    <w:p/>
+    <w:p>
+      <w:r>
+        <w:rPr>
+          <w:rFonts w:hint="eastAsia"/>
+        </w:rPr>
+        <w:t>Strategy</w:t>
+      </w:r>
+      <w:r>
+        <w:rPr>
+          <w:rFonts w:hint="eastAsia"/>
+        </w:rPr>
+        <w:t>接口</w:t>
+      </w:r>
+      <w:r>
+        <w:rPr>
+          <w:rFonts w:hint="eastAsia"/>
+        </w:rPr>
+        <w:t>：</w:t>
+      </w:r>
+      <w:r>
+        <w:rPr>
+          <w:rFonts w:hint="eastAsia"/>
+        </w:rPr>
+        <w:t>实现各种不同元素相互之间独立的比较策略</w:t>
+      </w:r>
+    </w:p>
+    <w:p/>
+    <w:p>
       <w:pPr>
         <w:rPr>
           <w:rFonts w:hint="eastAsia"/>
@@ -1196,7 +1332,13 @@
         <w:rPr>
           <w:rFonts w:hint="eastAsia"/>
         </w:rPr>
-        <w:t>最好，最坏和平均分析：</w:t>
+        <w:t>线性表的顺序存储：</w:t>
+      </w:r>
+      <w:r>
+        <w:rPr>
+          <w:rFonts w:hint="eastAsia"/>
+        </w:rPr>
+        <w:t>用一组地址连续的存储单元来存储数据元素</w:t>
       </w:r>
     </w:p>
     <w:p>
@@ -1205,6 +1347,42 @@
           <w:rFonts w:hint="eastAsia"/>
         </w:rPr>
       </w:pPr>
+      <w:r>
+        <w:rPr>
+          <w:rFonts w:hint="eastAsia"/>
+        </w:rPr>
+        <w:t xml:space="preserve">LOC(a0) </w:t>
+      </w:r>
+      <w:r>
+        <w:rPr>
+          <w:rFonts w:hint="eastAsia"/>
+        </w:rPr>
+        <w:t>表示</w:t>
+      </w:r>
+      <w:r>
+        <w:rPr>
+          <w:rFonts w:hint="eastAsia"/>
+        </w:rPr>
+        <w:t>0</w:t>
+      </w:r>
+      <w:r>
+        <w:rPr>
+          <w:rFonts w:hint="eastAsia"/>
+        </w:rPr>
+        <w:t>号元素的</w:t>
+      </w:r>
+      <w:r>
+        <w:rPr>
+          <w:rFonts w:hint="eastAsia"/>
+        </w:rPr>
+        <w:t>a0</w:t>
+      </w:r>
+      <w:r>
+        <w:rPr>
+          <w:rFonts w:hint="eastAsia"/>
+        </w:rPr>
+        <w:t>的存储地址，通常称为线性表的起始地址</w:t>
+      </w:r>
     </w:p>
     <w:p>
       <w:pPr>
@@ -1212,12 +1390,6 @@
           <w:rFonts w:hint="eastAsia"/>
         </w:rPr>
       </w:pPr>
-      <w:r>
-        <w:rPr>
-          <w:rFonts w:hint="eastAsia"/>
-        </w:rPr>
-        <w:t>均摊分析</w:t>
-      </w:r>
     </w:p>
     <w:p>
       <w:pPr>
@@ -1225,6 +1397,12 @@
           <w:rFonts w:hint="eastAsia"/>
         </w:rPr>
       </w:pPr>
+      <w:r>
+        <w:rPr>
+          <w:rFonts w:hint="eastAsia"/>
+        </w:rPr>
+        <w:t>特点：以数据元素在机内存储地址相邻来表示线性表种数据元素间的逻辑关系</w:t>
+      </w:r>
     </w:p>
     <w:p>
       <w:pPr>
@@ -1232,12 +1410,6 @@
           <w:rFonts w:hint="eastAsia"/>
         </w:rPr>
       </w:pPr>
-      <w:r>
-        <w:rPr>
-          <w:rFonts w:hint="eastAsia"/>
-        </w:rPr>
-        <w:t>线性结构：</w:t>
-      </w:r>
     </w:p>
     <w:p>
       <w:pPr>
@@ -1256,167 +1428,10 @@
         <w:rPr>
           <w:rFonts w:hint="eastAsia"/>
         </w:rPr>
-        <w:t>线性表：</w:t>
-      </w:r>
-      <w:r>
-        <w:rPr>
-          <w:rFonts w:hint="eastAsia"/>
-        </w:rPr>
-        <w:t>n</w:t>
-      </w:r>
-      <w:r>
-        <w:rPr>
-          <w:rFonts w:hint="eastAsia"/>
-        </w:rPr>
-        <w:t>个类型相同的元素的有序集合</w:t>
-      </w:r>
-    </w:p>
-    <w:p>
-      <w:pPr>
-        <w:rPr>
-          <w:rFonts w:hint="eastAsia"/>
-        </w:rPr>
-      </w:pPr>
-    </w:p>
-    <w:p>
-      <w:pPr>
-        <w:rPr>
-          <w:rFonts w:hint="eastAsia"/>
-        </w:rPr>
-      </w:pPr>
-      <w:r>
-        <w:rPr>
-          <w:rFonts w:hint="eastAsia"/>
-        </w:rPr>
-        <w:t>数组是一种具体的</w:t>
-      </w:r>
-      <w:r>
-        <w:rPr>
-          <w:rFonts w:hint="eastAsia"/>
-        </w:rPr>
-        <w:t>数据结构</w:t>
-      </w:r>
-    </w:p>
-    <w:p>
-      <w:pPr>
-        <w:rPr>
-          <w:rFonts w:hint="eastAsia"/>
-        </w:rPr>
-      </w:pPr>
-      <w:r>
-        <w:rPr>
-          <w:rFonts w:hint="eastAsia"/>
-        </w:rPr>
-        <w:t>线性表是一个抽象的数据类型</w:t>
-      </w:r>
-      <w:r>
-        <w:rPr>
-          <w:rFonts w:hint="eastAsia"/>
-        </w:rPr>
-        <w:t>，可以通过数组来实现</w:t>
-      </w:r>
-    </w:p>
-    <w:p>
-      <w:pPr>
-        <w:rPr>
-          <w:rFonts w:hint="eastAsia"/>
-        </w:rPr>
-      </w:pPr>
-      <w:r>
-        <w:rPr>
-          <w:rFonts w:hint="eastAsia"/>
-        </w:rPr>
-        <w:t>线性表是元素之间有一对一线性关系的数据元素的集合，数组是一组数据元素与其下标的一一映射</w:t>
-      </w:r>
-    </w:p>
-    <w:p>
-      <w:pPr>
-        <w:rPr>
-          <w:rFonts w:hint="eastAsia"/>
-        </w:rPr>
-      </w:pPr>
-    </w:p>
-    <w:p>
-      <w:pPr>
-        <w:rPr>
-          <w:rFonts w:hint="eastAsia"/>
-        </w:rPr>
-      </w:pPr>
-      <w:r>
-        <w:t>L</w:t>
-      </w:r>
-      <w:r>
-        <w:rPr>
-          <w:rFonts w:hint="eastAsia"/>
-        </w:rPr>
-        <w:t>ist</w:t>
-      </w:r>
-      <w:r>
-        <w:rPr>
-          <w:rFonts w:hint="eastAsia"/>
-        </w:rPr>
-        <w:t>接口</w:t>
-      </w:r>
-      <w:r>
-        <w:rPr>
-          <w:rFonts w:hint="eastAsia"/>
-        </w:rPr>
-        <w:t>：</w:t>
-      </w:r>
-    </w:p>
-    <w:p>
-      <w:pPr>
-        <w:rPr>
-          <w:rFonts w:hint="eastAsia"/>
-        </w:rPr>
-      </w:pPr>
-    </w:p>
-    <w:p>
-      <w:pPr>
-        <w:rPr>
-          <w:rFonts w:hint="eastAsia"/>
-        </w:rPr>
-      </w:pPr>
-      <w:r>
-        <w:rPr>
-          <w:rFonts w:hint="eastAsia"/>
-        </w:rPr>
-        <w:t>Strategy</w:t>
-      </w:r>
-      <w:r>
-        <w:rPr>
-          <w:rFonts w:hint="eastAsia"/>
-        </w:rPr>
-        <w:t>接口</w:t>
-      </w:r>
-      <w:r>
-        <w:rPr>
-          <w:rFonts w:hint="eastAsia"/>
-        </w:rPr>
-        <w:t>：</w:t>
-      </w:r>
-      <w:r>
-        <w:rPr>
-          <w:rFonts w:hint="eastAsia"/>
-        </w:rPr>
-        <w:t>实现各种不同元素相互之间独立的比较策略</w:t>
-      </w:r>
-    </w:p>
-    <w:p>
-      <w:pPr>
-        <w:rPr>
-          <w:rFonts w:hint="eastAsia"/>
-        </w:rPr>
-      </w:pPr>
-    </w:p>
-    <w:p>
-      <w:r>
-        <w:rPr>
-          <w:rFonts w:hint="eastAsia"/>
-        </w:rPr>
-        <w:t>线性表的顺序存储：</w:t>
-      </w:r>
-    </w:p>
+        <w:t>线性表的链式存储：</w:t>
+      </w:r>
+    </w:p>
+    <w:p/>
     <w:sectPr>
       <w:pgSz w:w="11906" w:h="16838"/>
       <w:pgMar w:top="1440" w:right="1800" w:bottom="1440" w:left="1800" w:header="851" w:footer="992" w:gutter="0"/>

--- a/notebook/数据结构与算法.docx
+++ b/notebook/数据结构与算法.docx
@@ -1323,6 +1323,69 @@
     </w:p>
     <w:p/>
     <w:p>
+      <w:r>
+        <w:rPr>
+          <w:rFonts w:hint="eastAsia"/>
+        </w:rPr>
+        <w:t>线性表的顺序存储：</w:t>
+      </w:r>
+      <w:r>
+        <w:rPr>
+          <w:rFonts w:hint="eastAsia"/>
+        </w:rPr>
+        <w:t>用一组地址连续的存储单元来存储数据元素</w:t>
+      </w:r>
+    </w:p>
+    <w:p>
+      <w:r>
+        <w:rPr>
+          <w:rFonts w:hint="eastAsia"/>
+        </w:rPr>
+        <w:t xml:space="preserve">LOC(a0) </w:t>
+      </w:r>
+      <w:r>
+        <w:rPr>
+          <w:rFonts w:hint="eastAsia"/>
+        </w:rPr>
+        <w:t>表示</w:t>
+      </w:r>
+      <w:r>
+        <w:rPr>
+          <w:rFonts w:hint="eastAsia"/>
+        </w:rPr>
+        <w:t>0</w:t>
+      </w:r>
+      <w:r>
+        <w:rPr>
+          <w:rFonts w:hint="eastAsia"/>
+        </w:rPr>
+        <w:t>号元素的</w:t>
+      </w:r>
+      <w:r>
+        <w:rPr>
+          <w:rFonts w:hint="eastAsia"/>
+        </w:rPr>
+        <w:t>a0</w:t>
+      </w:r>
+      <w:r>
+        <w:rPr>
+          <w:rFonts w:hint="eastAsia"/>
+        </w:rPr>
+        <w:t>的存储地址，通常称为线性表的起始地址</w:t>
+      </w:r>
+    </w:p>
+    <w:p/>
+    <w:p>
+      <w:r>
+        <w:rPr>
+          <w:rFonts w:hint="eastAsia"/>
+        </w:rPr>
+        <w:t>特点：以数据元素在机内存储地址相邻来表示线性表种数据元素间的逻辑关系</w:t>
+      </w:r>
+    </w:p>
+    <w:p/>
+    <w:p/>
+    <w:p>
       <w:pPr>
         <w:rPr>
           <w:rFonts w:hint="eastAsia"/>
@@ -1332,13 +1395,19 @@
         <w:rPr>
           <w:rFonts w:hint="eastAsia"/>
         </w:rPr>
-        <w:t>线性表的顺序存储：</w:t>
-      </w:r>
-      <w:r>
-        <w:rPr>
-          <w:rFonts w:hint="eastAsia"/>
-        </w:rPr>
-        <w:t>用一组地址连续的存储单元来存储数据元素</w:t>
+        <w:t>线性表的链式存储：</w:t>
+      </w:r>
+      <w:r>
+        <w:rPr>
+          <w:rFonts w:hint="eastAsia"/>
+        </w:rPr>
+        <w:t>避免了连续的单元存储的缺点，执行插入，删除运算时，不在需要移动元素而腾出空间，但需要在每个存储单元中设置指针来表示元素之间的逻辑关系</w:t>
+      </w:r>
+      <w:r>
+        <w:rPr>
+          <w:rFonts w:hint="eastAsia"/>
+        </w:rPr>
+        <w:t>，因而增加了额外的存储空间</w:t>
       </w:r>
     </w:p>
     <w:p>
@@ -1347,42 +1416,6 @@
           <w:rFonts w:hint="eastAsia"/>
         </w:rPr>
       </w:pPr>
-      <w:r>
-        <w:rPr>
-          <w:rFonts w:hint="eastAsia"/>
-        </w:rPr>
-        <w:t xml:space="preserve">LOC(a0) </w:t>
-      </w:r>
-      <w:r>
-        <w:rPr>
-          <w:rFonts w:hint="eastAsia"/>
-        </w:rPr>
-        <w:t>表示</w:t>
-      </w:r>
-      <w:r>
-        <w:rPr>
-          <w:rFonts w:hint="eastAsia"/>
-        </w:rPr>
-        <w:t>0</w:t>
-      </w:r>
-      <w:r>
-        <w:rPr>
-          <w:rFonts w:hint="eastAsia"/>
-        </w:rPr>
-        <w:t>号元素的</w:t>
-      </w:r>
-      <w:r>
-        <w:rPr>
-          <w:rFonts w:hint="eastAsia"/>
-        </w:rPr>
-        <w:t>a0</w:t>
-      </w:r>
-      <w:r>
-        <w:rPr>
-          <w:rFonts w:hint="eastAsia"/>
-        </w:rPr>
-        <w:t>的存储地址，通常称为线性表的起始地址</w:t>
-      </w:r>
     </w:p>
     <w:p>
       <w:pPr>
@@ -1390,47 +1423,20 @@
           <w:rFonts w:hint="eastAsia"/>
         </w:rPr>
       </w:pPr>
-    </w:p>
-    <w:p>
-      <w:pPr>
-        <w:rPr>
-          <w:rFonts w:hint="eastAsia"/>
-        </w:rPr>
-      </w:pPr>
-      <w:r>
-        <w:rPr>
-          <w:rFonts w:hint="eastAsia"/>
-        </w:rPr>
-        <w:t>特点：以数据元素在机内存储地址相邻来表示线性表种数据元素间的逻辑关系</w:t>
-      </w:r>
-    </w:p>
-    <w:p>
-      <w:pPr>
-        <w:rPr>
-          <w:rFonts w:hint="eastAsia"/>
-        </w:rPr>
-      </w:pPr>
-    </w:p>
-    <w:p>
-      <w:pPr>
-        <w:rPr>
-          <w:rFonts w:hint="eastAsia"/>
-        </w:rPr>
-      </w:pPr>
-    </w:p>
-    <w:p>
-      <w:pPr>
-        <w:rPr>
-          <w:rFonts w:hint="eastAsia"/>
-        </w:rPr>
-      </w:pPr>
-      <w:r>
-        <w:rPr>
-          <w:rFonts w:hint="eastAsia"/>
-        </w:rPr>
-        <w:t>线性表的链式存储：</w:t>
-      </w:r>
-    </w:p>
+      <w:r>
+        <w:rPr>
+          <w:rFonts w:hint="eastAsia"/>
+        </w:rPr>
+        <w:t>单链表：</w:t>
+      </w:r>
+      <w:r>
+        <w:rPr>
+          <w:rFonts w:hint="eastAsia"/>
+        </w:rPr>
+        <w:t>每个存储单元有两个域：数据域和指针域</w:t>
+      </w:r>
+    </w:p>
+    <w:p/>
     <w:p/>
     <w:sectPr>
       <w:pgSz w:w="11906" w:h="16838"/>

--- a/notebook/数据结构与算法.docx
+++ b/notebook/数据结构与算法.docx
@@ -1386,29 +1386,524 @@
     <w:p/>
     <w:p/>
     <w:p>
+      <w:r>
+        <w:rPr>
+          <w:rFonts w:hint="eastAsia"/>
+        </w:rPr>
+        <w:t>线性表的链式存储：</w:t>
+      </w:r>
+      <w:r>
+        <w:rPr>
+          <w:rFonts w:hint="eastAsia"/>
+        </w:rPr>
+        <w:t>避免了连续的单元存储的缺点，执行插入，删除运算时，不在需要移动元素而腾出空间，但需要在每个存储单元中设置指针来表示元素之间的逻辑关系</w:t>
+      </w:r>
+      <w:r>
+        <w:rPr>
+          <w:rFonts w:hint="eastAsia"/>
+        </w:rPr>
+        <w:t>，因而增加了额外的存储空间</w:t>
+      </w:r>
+    </w:p>
+    <w:p/>
+    <w:p>
+      <w:r>
+        <w:rPr>
+          <w:rFonts w:hint="eastAsia"/>
+        </w:rPr>
+        <w:t>单链表：</w:t>
+      </w:r>
+      <w:r>
+        <w:rPr>
+          <w:rFonts w:hint="eastAsia"/>
+        </w:rPr>
+        <w:t>每个存储单元有两个域：数据域和指针域</w:t>
+      </w:r>
+    </w:p>
+    <w:p/>
+    <w:p>
+      <w:r>
+        <w:rPr>
+          <w:rFonts w:hint="eastAsia"/>
+        </w:rPr>
+        <w:t>链表中每个结点的</w:t>
+      </w:r>
+      <w:r>
+        <w:rPr>
+          <w:rFonts w:hint="eastAsia"/>
+        </w:rPr>
+        <w:t>next</w:t>
+      </w:r>
+      <w:r>
+        <w:rPr>
+          <w:rFonts w:hint="eastAsia"/>
+        </w:rPr>
+        <w:t>的引用都相当于一个指针，指向下一个结点，借助这些结点，我们可以从链表的首结点移动到尾结点，这就是单链表（</w:t>
+      </w:r>
+      <w:r>
+        <w:rPr>
+          <w:rFonts w:hint="eastAsia"/>
+        </w:rPr>
+        <w:t>single linked list</w:t>
+      </w:r>
+      <w:r>
+        <w:rPr>
+          <w:rFonts w:hint="eastAsia"/>
+        </w:rPr>
+        <w:t>）</w:t>
+      </w:r>
+    </w:p>
+    <w:p/>
+    <w:p>
+      <w:r>
+        <w:rPr>
+          <w:rFonts w:hint="eastAsia"/>
+        </w:rPr>
+        <w:t>只能通过直接前驱找到后续结点，而无法通过后续结点找到前驱结点</w:t>
+      </w:r>
+    </w:p>
+    <w:p>
+      <w:r>
+        <w:rPr>
+          <w:rFonts w:hint="eastAsia"/>
+        </w:rPr>
+        <w:t>由于单链表中数据元素的插入是在结点的插入完成的，因此单链表数据元素的插入操作要比</w:t>
+      </w:r>
+      <w:r>
+        <w:rPr>
+          <w:rFonts w:hint="eastAsia"/>
+        </w:rPr>
+        <w:lastRenderedPageBreak/>
+        <w:t>数组元素的插入操作要快的多（删除也一样）</w:t>
+      </w:r>
+    </w:p>
+    <w:p>
+      <w:r>
+        <w:rPr>
+          <w:rFonts w:hint="eastAsia"/>
+        </w:rPr>
+        <w:t>单链表无法直接访问直接其前驱结点，必须通过一个结点的引用访问后续结点</w:t>
+      </w:r>
+      <w:r>
+        <w:rPr>
+          <w:rFonts w:hint="eastAsia"/>
+        </w:rPr>
+        <w:t>，要找到某个结点的前驱结点，必须通过首结点出发依次向后查找，需要</w:t>
+      </w:r>
+      <w:r>
+        <w:rPr>
+          <w:rFonts w:hint="eastAsia"/>
+        </w:rPr>
+        <w:t>Q(N)</w:t>
+      </w:r>
+      <w:r>
+        <w:rPr>
+          <w:rFonts w:hint="eastAsia"/>
+        </w:rPr>
+        <w:t>时间</w:t>
+      </w:r>
+    </w:p>
+    <w:p/>
+    <w:p/>
+    <w:p>
+      <w:r>
+        <w:rPr>
+          <w:rFonts w:hint="eastAsia"/>
+        </w:rPr>
+        <w:t>双向链表：</w:t>
+      </w:r>
+    </w:p>
+    <w:p/>
+    <w:p>
+      <w:r>
+        <w:rPr>
+          <w:rFonts w:hint="eastAsia"/>
+        </w:rPr>
+        <w:t>查找时，即可以从首结点开始也可以从尾结点开始</w:t>
+      </w:r>
+    </w:p>
+    <w:p/>
+    <w:p>
+      <w:r>
+        <w:rPr>
+          <w:rFonts w:hint="eastAsia"/>
+        </w:rPr>
+        <w:t>插入结点</w:t>
+      </w:r>
+    </w:p>
+    <w:p>
+      <w:r>
+        <w:rPr>
+          <w:rFonts w:hint="eastAsia"/>
+          <w:noProof/>
+        </w:rPr>
+        <w:drawing>
+          <wp:inline distT="0" distB="0" distL="0" distR="0">
+            <wp:extent cx="3972560" cy="1882392"/>
+            <wp:effectExtent l="19050" t="0" r="8890" b="0"/>
+            <wp:docPr id="3" name="图片 1"/>
+            <wp:cNvGraphicFramePr>
+              <a:graphicFrameLocks xmlns:a="http://schemas.openxmlformats.org/drawingml/2006/main" noChangeAspect="1"/>
+            </wp:cNvGraphicFramePr>
+            <a:graphic xmlns:a="http://schemas.openxmlformats.org/drawingml/2006/main">
+              <a:graphicData uri="http://schemas.openxmlformats.org/drawingml/2006/picture">
+                <pic:pic xmlns:pic="http://schemas.openxmlformats.org/drawingml/2006/picture">
+                  <pic:nvPicPr>
+                    <pic:cNvPr id="0" name="Picture 1"/>
+                    <pic:cNvPicPr>
+                      <a:picLocks noChangeAspect="1" noChangeArrowheads="1"/>
+                    </pic:cNvPicPr>
+                  </pic:nvPicPr>
+                  <pic:blipFill>
+                    <a:blip r:embed="rId11"/>
+                    <a:srcRect/>
+                    <a:stretch>
+                      <a:fillRect/>
+                    </a:stretch>
+                  </pic:blipFill>
+                  <pic:spPr bwMode="auto">
+                    <a:xfrm>
+                      <a:off x="0" y="0"/>
+                      <a:ext cx="3972560" cy="1882392"/>
+                    </a:xfrm>
+                    <a:prstGeom prst="rect">
+                      <a:avLst/>
+                    </a:prstGeom>
+                    <a:noFill/>
+                    <a:ln w="9525">
+                      <a:noFill/>
+                      <a:miter lim="800000"/>
+                      <a:headEnd/>
+                      <a:tailEnd/>
+                    </a:ln>
+                  </pic:spPr>
+                </pic:pic>
+              </a:graphicData>
+            </a:graphic>
+          </wp:inline>
+        </w:drawing>
+      </w:r>
+    </w:p>
+    <w:p/>
+    <w:p>
+      <w:r>
+        <w:t>删除结点</w:t>
+      </w:r>
+      <w:r>
+        <w:rPr>
+          <w:rFonts w:hint="eastAsia"/>
+        </w:rPr>
+        <w:t>:</w:t>
+      </w:r>
+    </w:p>
+    <w:p>
+      <w:r>
+        <w:rPr>
+          <w:noProof/>
+        </w:rPr>
+        <w:drawing>
+          <wp:inline distT="0" distB="0" distL="0" distR="0">
+            <wp:extent cx="4214887" cy="1788032"/>
+            <wp:effectExtent l="19050" t="0" r="0" b="0"/>
+            <wp:docPr id="5" name="图片 4"/>
+            <wp:cNvGraphicFramePr>
+              <a:graphicFrameLocks xmlns:a="http://schemas.openxmlformats.org/drawingml/2006/main" noChangeAspect="1"/>
+            </wp:cNvGraphicFramePr>
+            <a:graphic xmlns:a="http://schemas.openxmlformats.org/drawingml/2006/main">
+              <a:graphicData uri="http://schemas.openxmlformats.org/drawingml/2006/picture">
+                <pic:pic xmlns:pic="http://schemas.openxmlformats.org/drawingml/2006/picture">
+                  <pic:nvPicPr>
+                    <pic:cNvPr id="0" name="Picture 4"/>
+                    <pic:cNvPicPr>
+                      <a:picLocks noChangeAspect="1" noChangeArrowheads="1"/>
+                    </pic:cNvPicPr>
+                  </pic:nvPicPr>
+                  <pic:blipFill>
+                    <a:blip r:embed="rId12"/>
+                    <a:srcRect/>
+                    <a:stretch>
+                      <a:fillRect/>
+                    </a:stretch>
+                  </pic:blipFill>
+                  <pic:spPr bwMode="auto">
+                    <a:xfrm>
+                      <a:off x="0" y="0"/>
+                      <a:ext cx="4219145" cy="1789838"/>
+                    </a:xfrm>
+                    <a:prstGeom prst="rect">
+                      <a:avLst/>
+                    </a:prstGeom>
+                    <a:noFill/>
+                    <a:ln w="9525">
+                      <a:noFill/>
+                      <a:miter lim="800000"/>
+                      <a:headEnd/>
+                      <a:tailEnd/>
+                    </a:ln>
+                  </pic:spPr>
+                </pic:pic>
+              </a:graphicData>
+            </a:graphic>
+          </wp:inline>
+        </w:drawing>
+      </w:r>
+    </w:p>
+    <w:p/>
+    <w:p>
+      <w:r>
+        <w:rPr>
+          <w:rFonts w:hint="eastAsia"/>
+        </w:rPr>
+        <w:t>线性</w:t>
+      </w:r>
+      <w:r>
+        <w:rPr>
+          <w:rFonts w:hint="eastAsia"/>
+        </w:rPr>
+        <w:t>顺序</w:t>
+      </w:r>
+      <w:r>
+        <w:rPr>
+          <w:rFonts w:hint="eastAsia"/>
+        </w:rPr>
+        <w:t>存储和链式存储的比较：</w:t>
+      </w:r>
+    </w:p>
+    <w:p>
+      <w:r>
+        <w:rPr>
+          <w:rFonts w:hint="eastAsia"/>
+        </w:rPr>
+        <w:t>基于时间的比较：</w:t>
+      </w:r>
+    </w:p>
+    <w:p/>
+    <w:p>
+      <w:r>
+        <w:rPr>
+          <w:rFonts w:hint="eastAsia"/>
+        </w:rPr>
+        <w:t>对于查找操作：基于序号的查找，顺序存储</w:t>
+      </w:r>
+      <w:r>
+        <w:rPr>
+          <w:rFonts w:asciiTheme="minorEastAsia" w:hAnsiTheme="minorEastAsia" w:hint="eastAsia"/>
+        </w:rPr>
+        <w:t>Θ</w:t>
+      </w:r>
+      <w:r>
+        <w:rPr>
+          <w:rFonts w:hint="eastAsia"/>
+        </w:rPr>
+        <w:t>（</w:t>
+      </w:r>
+      <w:r>
+        <w:rPr>
+          <w:rFonts w:hint="eastAsia"/>
+        </w:rPr>
+        <w:t>1</w:t>
+      </w:r>
+      <w:r>
+        <w:rPr>
+          <w:rFonts w:hint="eastAsia"/>
+        </w:rPr>
+        <w:t>）内完成，链式储存需要从头结点开始依次向后查找</w:t>
+      </w:r>
+    </w:p>
+    <w:p/>
+    <w:p>
+      <w:r>
+        <w:rPr>
+          <w:rFonts w:hint="eastAsia"/>
+        </w:rPr>
+        <w:t>基于元素的查找，这类存储，顺序存储和连式存储都需从序号为</w:t>
+      </w:r>
+      <w:r>
+        <w:rPr>
+          <w:rFonts w:hint="eastAsia"/>
+        </w:rPr>
+        <w:t>0</w:t>
+      </w:r>
+      <w:r>
+        <w:rPr>
+          <w:rFonts w:hint="eastAsia"/>
+        </w:rPr>
+        <w:t>的元素开始查找</w:t>
+      </w:r>
+      <w:r>
+        <w:rPr>
+          <w:rFonts w:hint="eastAsia"/>
+        </w:rPr>
+        <w:t>，性能相同弄</w:t>
+      </w:r>
+    </w:p>
+    <w:p>
+      <w:r>
+        <w:rPr>
+          <w:rFonts w:hint="eastAsia"/>
+        </w:rPr>
+        <w:t>基于元素的插入和删除操作：</w:t>
+      </w:r>
+      <w:r>
+        <w:rPr>
+          <w:rFonts w:hint="eastAsia"/>
+        </w:rPr>
+        <w:t>使用数组实现时，使用顺序查找定位，，插入删除，然后是大量元素的移位；链式存储只要在元素定位的基础上，简单的修改几个指针即可完成；</w:t>
+      </w:r>
+    </w:p>
+    <w:p>
+      <w:r>
+        <w:rPr>
+          <w:rFonts w:hint="eastAsia"/>
+        </w:rPr>
+        <w:t>基于序号的插入和删除：顺序存储需要平均移动一半的元素，而链式存储不能直接定位，平</w:t>
+      </w:r>
+      <w:r>
+        <w:rPr>
+          <w:rFonts w:hint="eastAsia"/>
+        </w:rPr>
+        <w:lastRenderedPageBreak/>
+        <w:t>均需要比较一半的元素才能定位，所以性能相当</w:t>
+      </w:r>
+    </w:p>
+    <w:p/>
+    <w:p>
+      <w:r>
+        <w:rPr>
+          <w:rFonts w:hint="eastAsia"/>
+        </w:rPr>
+        <w:t>基于空间的比较：</w:t>
+      </w:r>
+    </w:p>
+    <w:p>
+      <w:r>
+        <w:rPr>
+          <w:rFonts w:hint="eastAsia"/>
+        </w:rPr>
+        <w:t>顺序存储，其空间是预先分配的，实现过程中可动态扩展空间，如果线性表的长度变化太大，空间在使用过程中由于存在大量的存储空间，其利用率不高。</w:t>
+      </w:r>
+    </w:p>
+    <w:p>
+      <w:r>
+        <w:rPr>
+          <w:rFonts w:hint="eastAsia"/>
+        </w:rPr>
+        <w:t>链式存储，其存储空间是动态分配的</w:t>
+      </w:r>
+    </w:p>
+    <w:p>
+      <w:r>
+        <w:rPr>
+          <w:rFonts w:hint="eastAsia"/>
+        </w:rPr>
+        <w:t>链式存储需要使用额外的存储空间来表示元素间的逻辑关系，而顺序存储没有，所以当线性表的长度变化不大时，没有利用的空间的比例变小，考虑使用顺序存储</w:t>
+      </w:r>
+    </w:p>
+    <w:p/>
+    <w:p>
+      <w:r>
+        <w:rPr>
+          <w:rFonts w:hint="eastAsia"/>
+        </w:rPr>
+        <w:t>链接表：</w:t>
+      </w:r>
+    </w:p>
+    <w:p/>
+    <w:p>
+      <w:r>
+        <w:rPr>
+          <w:rFonts w:hint="eastAsia"/>
+        </w:rPr>
+        <w:t>一组结点序列以及基于结点进行操作的线性结构的抽象，对链表的抽象</w:t>
+      </w:r>
+    </w:p>
+    <w:p/>
+    <w:p/>
+    <w:p>
+      <w:r>
+        <w:rPr>
+          <w:rFonts w:hint="eastAsia"/>
+        </w:rPr>
+        <w:t>迭代器：</w:t>
+      </w:r>
+    </w:p>
+    <w:p>
+      <w:r>
+        <w:rPr>
+          <w:rFonts w:hint="eastAsia"/>
+        </w:rPr>
+        <w:t>提供一种方法顺序访问聚集对象的各个元素</w:t>
+      </w:r>
+      <w:r>
+        <w:rPr>
+          <w:rFonts w:hint="eastAsia"/>
+        </w:rPr>
+        <w:t>，而不需要暴露对象的内部表示</w:t>
+      </w:r>
+    </w:p>
+    <w:p/>
+    <w:p/>
+    <w:p>
+      <w:r>
+        <w:rPr>
+          <w:rFonts w:hint="eastAsia"/>
+        </w:rPr>
+        <w:t>栈和队列</w:t>
+      </w:r>
+    </w:p>
+    <w:p/>
+    <w:p>
+      <w:r>
+        <w:rPr>
+          <w:rFonts w:hint="eastAsia"/>
+        </w:rPr>
+        <w:t>栈</w:t>
+      </w:r>
+      <w:r>
+        <w:rPr>
+          <w:rFonts w:hint="eastAsia"/>
+        </w:rPr>
+        <w:t>（堆栈）：运算受限的线性表，仅允许在表的一端进行插入和删除操作，表的插入，删除的一端为栈顶，另一端为栈底</w:t>
+      </w:r>
+    </w:p>
+    <w:p/>
+    <w:p>
+      <w:r>
+        <w:rPr>
+          <w:rFonts w:hint="eastAsia"/>
+        </w:rPr>
+        <w:t>队列：</w:t>
+      </w:r>
+      <w:r>
+        <w:rPr>
+          <w:rFonts w:hint="eastAsia"/>
+        </w:rPr>
+        <w:t>运算受限的线性表，仅允许一端进行插入，另一端进行删除操作，插入数据的一端叫对尾，删除数据的一端叫对首</w:t>
+      </w:r>
+    </w:p>
+    <w:p/>
+    <w:p>
+      <w:r>
+        <w:rPr>
+          <w:rFonts w:hint="eastAsia"/>
+        </w:rPr>
+        <w:t>循环数组实现队列，循环队列</w:t>
+      </w:r>
+    </w:p>
+    <w:p>
+      <w:r>
+        <w:rPr>
+          <w:rFonts w:hint="eastAsia"/>
+        </w:rPr>
+        <w:t>判断循环队列队列空还是满：一是少使用一个存储单元，当判断对尾指针下一个就是对首指针所在单元时，停止入队，二，增设一个标志</w:t>
+      </w:r>
+    </w:p>
+    <w:p>
       <w:pPr>
         <w:rPr>
           <w:rFonts w:hint="eastAsia"/>
         </w:rPr>
       </w:pPr>
-      <w:r>
-        <w:rPr>
-          <w:rFonts w:hint="eastAsia"/>
-        </w:rPr>
-        <w:t>线性表的链式存储：</w:t>
-      </w:r>
-      <w:r>
-        <w:rPr>
-          <w:rFonts w:hint="eastAsia"/>
-        </w:rPr>
-        <w:t>避免了连续的单元存储的缺点，执行插入，删除运算时，不在需要移动元素而腾出空间，但需要在每个存储单元中设置指针来表示元素之间的逻辑关系</w:t>
-      </w:r>
-      <w:r>
-        <w:rPr>
-          <w:rFonts w:hint="eastAsia"/>
-        </w:rPr>
-        <w:t>，因而增加了额外的存储空间</w:t>
-      </w:r>
     </w:p>
     <w:p>
       <w:pPr>
@@ -1416,6 +1911,64 @@
           <w:rFonts w:hint="eastAsia"/>
         </w:rPr>
       </w:pPr>
+      <w:r>
+        <w:rPr>
+          <w:rFonts w:hint="eastAsia"/>
+        </w:rPr>
+        <w:t>练习：</w:t>
+      </w:r>
+    </w:p>
+    <w:p>
+      <w:r>
+        <w:rPr>
+          <w:noProof/>
+        </w:rPr>
+        <w:drawing>
+          <wp:inline distT="0" distB="0" distL="0" distR="0">
+            <wp:extent cx="4465528" cy="2285925"/>
+            <wp:effectExtent l="19050" t="0" r="0" b="0"/>
+            <wp:docPr id="6" name="图片 1"/>
+            <wp:cNvGraphicFramePr>
+              <a:graphicFrameLocks xmlns:a="http://schemas.openxmlformats.org/drawingml/2006/main" noChangeAspect="1"/>
+            </wp:cNvGraphicFramePr>
+            <a:graphic xmlns:a="http://schemas.openxmlformats.org/drawingml/2006/main">
+              <a:graphicData uri="http://schemas.openxmlformats.org/drawingml/2006/picture">
+                <pic:pic xmlns:pic="http://schemas.openxmlformats.org/drawingml/2006/picture">
+                  <pic:nvPicPr>
+                    <pic:cNvPr id="0" name="Picture 1"/>
+                    <pic:cNvPicPr>
+                      <a:picLocks noChangeAspect="1" noChangeArrowheads="1"/>
+                    </pic:cNvPicPr>
+                  </pic:nvPicPr>
+                  <pic:blipFill>
+                    <a:blip r:embed="rId13"/>
+                    <a:srcRect/>
+                    <a:stretch>
+                      <a:fillRect/>
+                    </a:stretch>
+                  </pic:blipFill>
+                  <pic:spPr bwMode="auto">
+                    <a:xfrm>
+                      <a:off x="0" y="0"/>
+                      <a:ext cx="4467504" cy="2286936"/>
+                    </a:xfrm>
+                    <a:prstGeom prst="rect">
+                      <a:avLst/>
+                    </a:prstGeom>
+                    <a:noFill/>
+                    <a:ln w="9525">
+                      <a:noFill/>
+                      <a:miter lim="800000"/>
+                      <a:headEnd/>
+                      <a:tailEnd/>
+                    </a:ln>
+                  </pic:spPr>
+                </pic:pic>
+              </a:graphicData>
+            </a:graphic>
+          </wp:inline>
+        </w:drawing>
+      </w:r>
     </w:p>
     <w:p>
       <w:pPr>
@@ -1424,19 +1977,67 @@
         </w:rPr>
       </w:pPr>
       <w:r>
-        <w:rPr>
-          <w:rFonts w:hint="eastAsia"/>
-        </w:rPr>
-        <w:t>单链表：</w:t>
-      </w:r>
-      <w:r>
-        <w:rPr>
-          <w:rFonts w:hint="eastAsia"/>
-        </w:rPr>
-        <w:t>每个存储单元有两个域：数据域和指针域</w:t>
-      </w:r>
-    </w:p>
-    <w:p/>
+        <w:t>设计算法</w:t>
+      </w:r>
+      <w:r>
+        <w:rPr>
+          <w:rFonts w:hint="eastAsia"/>
+        </w:rPr>
+        <w:t>：</w:t>
+      </w:r>
+    </w:p>
+    <w:p>
+      <w:pPr>
+        <w:rPr>
+          <w:rFonts w:hint="eastAsia"/>
+        </w:rPr>
+      </w:pPr>
+    </w:p>
+    <w:p>
+      <w:pPr>
+        <w:rPr>
+          <w:rFonts w:hint="eastAsia"/>
+        </w:rPr>
+      </w:pPr>
+    </w:p>
+    <w:p>
+      <w:r>
+        <w:rPr>
+          <w:rFonts w:hint="eastAsia"/>
+        </w:rPr>
+        <w:t>递归：</w:t>
+      </w:r>
+      <w:r>
+        <w:rPr>
+          <w:rFonts w:hint="eastAsia"/>
+        </w:rPr>
+        <w:t>定义自身的同时又出现了对自身的引用，如果一个算法直接或者间接的调用自己，则称为递归算法</w:t>
+      </w:r>
+      <w:r>
+        <w:rPr>
+          <w:rFonts w:hint="eastAsia"/>
+        </w:rPr>
+        <w:t>（递归调用和递归终止条件）</w:t>
+      </w:r>
+    </w:p>
+    <w:p/>
+    <w:p>
+      <w:pPr>
+        <w:rPr>
+          <w:rFonts w:hint="eastAsia"/>
+        </w:rPr>
+      </w:pPr>
+      <w:r>
+        <w:t>Factorial</w:t>
+      </w:r>
+    </w:p>
+    <w:p>
+      <w:pPr>
+        <w:rPr>
+          <w:rFonts w:hint="eastAsia"/>
+        </w:rPr>
+      </w:pPr>
+    </w:p>
     <w:p/>
     <w:sectPr>
       <w:pgSz w:w="11906" w:h="16838"/>
@@ -1770,6 +2371,16 @@
       <w:szCs w:val="18"/>
     </w:rPr>
   </w:style>
+  <w:style w:type="paragraph" w:styleId="a6">
+    <w:name w:val="List Paragraph"/>
+    <w:basedOn w:val="a"/>
+    <w:uiPriority w:val="34"/>
+    <w:qFormat/>
+    <w:rsid w:val="007517BD"/>
+    <w:pPr>
+      <w:ind w:firstLineChars="200" w:firstLine="420"/>
+    </w:pPr>
+  </w:style>
 </w:styles>
 </file>
 

--- a/notebook/数据结构与算法.docx
+++ b/notebook/数据结构与算法.docx
@@ -1898,19 +1898,8 @@
         <w:t>判断循环队列队列空还是满：一是少使用一个存储单元，当判断对尾指针下一个就是对首指针所在单元时，停止入队，二，增设一个标志</w:t>
       </w:r>
     </w:p>
-    <w:p>
-      <w:pPr>
-        <w:rPr>
-          <w:rFonts w:hint="eastAsia"/>
-        </w:rPr>
-      </w:pPr>
-    </w:p>
-    <w:p>
-      <w:pPr>
-        <w:rPr>
-          <w:rFonts w:hint="eastAsia"/>
-        </w:rPr>
-      </w:pPr>
+    <w:p/>
+    <w:p>
       <w:r>
         <w:rPr>
           <w:rFonts w:hint="eastAsia"/>
@@ -1971,20 +1960,316 @@
       </w:r>
     </w:p>
     <w:p>
+      <w:r>
+        <w:t>设计算法</w:t>
+      </w:r>
+      <w:r>
+        <w:rPr>
+          <w:rFonts w:hint="eastAsia"/>
+        </w:rPr>
+        <w:t>：</w:t>
+      </w:r>
+    </w:p>
+    <w:p/>
+    <w:p/>
+    <w:p>
+      <w:r>
+        <w:rPr>
+          <w:rFonts w:hint="eastAsia"/>
+        </w:rPr>
+        <w:t>递归：</w:t>
+      </w:r>
+      <w:r>
+        <w:rPr>
+          <w:rFonts w:hint="eastAsia"/>
+        </w:rPr>
+        <w:t>定义自身的同时又出现了对自身的引用，如果一个算法直接或者间接的调用自己，则称为递归算法</w:t>
+      </w:r>
+      <w:r>
+        <w:rPr>
+          <w:rFonts w:hint="eastAsia"/>
+        </w:rPr>
+        <w:t>（递归调用和递归终止条件）</w:t>
+      </w:r>
+    </w:p>
+    <w:p/>
+    <w:p>
+      <w:r>
+        <w:t>Factorial</w:t>
+      </w:r>
+      <w:r>
+        <w:rPr>
+          <w:rFonts w:hint="eastAsia"/>
+        </w:rPr>
+        <w:t>（阶乘）</w:t>
+      </w:r>
+    </w:p>
+    <w:p/>
+    <w:p>
+      <w:r>
+        <w:rPr>
+          <w:rFonts w:hint="eastAsia"/>
+        </w:rPr>
+        <w:t>幂次方计算：</w:t>
+      </w:r>
+    </w:p>
+    <w:p>
+      <w:r>
+        <w:rPr>
+          <w:noProof/>
+        </w:rPr>
+        <w:drawing>
+          <wp:inline distT="0" distB="0" distL="0" distR="0">
+            <wp:extent cx="3727450" cy="3516584"/>
+            <wp:effectExtent l="19050" t="0" r="6350" b="0"/>
+            <wp:docPr id="8" name="图片 1"/>
+            <wp:cNvGraphicFramePr>
+              <a:graphicFrameLocks xmlns:a="http://schemas.openxmlformats.org/drawingml/2006/main" noChangeAspect="1"/>
+            </wp:cNvGraphicFramePr>
+            <a:graphic xmlns:a="http://schemas.openxmlformats.org/drawingml/2006/main">
+              <a:graphicData uri="http://schemas.openxmlformats.org/drawingml/2006/picture">
+                <pic:pic xmlns:pic="http://schemas.openxmlformats.org/drawingml/2006/picture">
+                  <pic:nvPicPr>
+                    <pic:cNvPr id="0" name="Picture 1"/>
+                    <pic:cNvPicPr>
+                      <a:picLocks noChangeAspect="1" noChangeArrowheads="1"/>
+                    </pic:cNvPicPr>
+                  </pic:nvPicPr>
+                  <pic:blipFill>
+                    <a:blip r:embed="rId14"/>
+                    <a:srcRect/>
+                    <a:stretch>
+                      <a:fillRect/>
+                    </a:stretch>
+                  </pic:blipFill>
+                  <pic:spPr bwMode="auto">
+                    <a:xfrm>
+                      <a:off x="0" y="0"/>
+                      <a:ext cx="3726913" cy="3516077"/>
+                    </a:xfrm>
+                    <a:prstGeom prst="rect">
+                      <a:avLst/>
+                    </a:prstGeom>
+                    <a:noFill/>
+                    <a:ln w="9525">
+                      <a:noFill/>
+                      <a:miter lim="800000"/>
+                      <a:headEnd/>
+                      <a:tailEnd/>
+                    </a:ln>
+                  </pic:spPr>
+                </pic:pic>
+              </a:graphicData>
+            </a:graphic>
+          </wp:inline>
+        </w:drawing>
+      </w:r>
+    </w:p>
+    <w:p/>
+    <w:p/>
+    <w:p>
+      <w:r>
+        <w:rPr>
+          <w:noProof/>
+        </w:rPr>
+        <w:drawing>
+          <wp:inline distT="0" distB="0" distL="0" distR="0">
+            <wp:extent cx="5001260" cy="969126"/>
+            <wp:effectExtent l="19050" t="0" r="8890" b="0"/>
+            <wp:docPr id="9" name="图片 4"/>
+            <wp:cNvGraphicFramePr>
+              <a:graphicFrameLocks xmlns:a="http://schemas.openxmlformats.org/drawingml/2006/main" noChangeAspect="1"/>
+            </wp:cNvGraphicFramePr>
+            <a:graphic xmlns:a="http://schemas.openxmlformats.org/drawingml/2006/main">
+              <a:graphicData uri="http://schemas.openxmlformats.org/drawingml/2006/picture">
+                <pic:pic xmlns:pic="http://schemas.openxmlformats.org/drawingml/2006/picture">
+                  <pic:nvPicPr>
+                    <pic:cNvPr id="0" name="Picture 4"/>
+                    <pic:cNvPicPr>
+                      <a:picLocks noChangeAspect="1" noChangeArrowheads="1"/>
+                    </pic:cNvPicPr>
+                  </pic:nvPicPr>
+                  <pic:blipFill>
+                    <a:blip r:embed="rId15"/>
+                    <a:srcRect/>
+                    <a:stretch>
+                      <a:fillRect/>
+                    </a:stretch>
+                  </pic:blipFill>
+                  <pic:spPr bwMode="auto">
+                    <a:xfrm>
+                      <a:off x="0" y="0"/>
+                      <a:ext cx="5001260" cy="969126"/>
+                    </a:xfrm>
+                    <a:prstGeom prst="rect">
+                      <a:avLst/>
+                    </a:prstGeom>
+                    <a:noFill/>
+                    <a:ln w="9525">
+                      <a:noFill/>
+                      <a:miter lim="800000"/>
+                      <a:headEnd/>
+                      <a:tailEnd/>
+                    </a:ln>
+                  </pic:spPr>
+                </pic:pic>
+              </a:graphicData>
+            </a:graphic>
+          </wp:inline>
+        </w:drawing>
+      </w:r>
+    </w:p>
+    <w:p/>
+    <w:p>
+      <w:r>
+        <w:t>堆栈的使用</w:t>
+      </w:r>
+      <w:r>
+        <w:rPr>
+          <w:rFonts w:hint="eastAsia"/>
+        </w:rPr>
+        <w:t>，</w:t>
+      </w:r>
+      <w:r>
+        <w:t>递归的调动</w:t>
+      </w:r>
+      <w:r>
+        <w:rPr>
+          <w:rFonts w:hint="eastAsia"/>
+        </w:rPr>
+        <w:t>，</w:t>
+      </w:r>
+      <w:r>
+        <w:t>其中调用过程中相关的信息的保存使用堆栈来保存</w:t>
+      </w:r>
+    </w:p>
+    <w:p/>
+    <w:p/>
+    <w:p>
+      <w:r>
+        <w:rPr>
+          <w:rFonts w:hint="eastAsia"/>
+        </w:rPr>
+        <w:t>基于归纳的递归：</w:t>
+      </w:r>
+      <w:r>
+        <w:rPr>
+          <w:rFonts w:hint="eastAsia"/>
+        </w:rPr>
+        <w:t xml:space="preserve"> </w:t>
+      </w:r>
+    </w:p>
+    <w:p>
+      <w:r>
+        <w:t>hanoi</w:t>
+      </w:r>
+      <w:r>
+        <w:rPr>
+          <w:rFonts w:hint="eastAsia"/>
+        </w:rPr>
+        <w:t xml:space="preserve">  </w:t>
+      </w:r>
+      <w:r>
+        <w:t>n</w:t>
+      </w:r>
+      <w:r>
+        <w:rPr>
+          <w:rFonts w:hint="eastAsia"/>
+        </w:rPr>
+        <w:t>阶汉诺塔：</w:t>
+      </w:r>
+      <w:r>
+        <w:rPr>
+          <w:rFonts w:hint="eastAsia"/>
+        </w:rPr>
+        <w:t>时间复杂度</w:t>
+      </w:r>
+      <w:r>
+        <w:rPr>
+          <w:rFonts w:asciiTheme="minorEastAsia" w:hAnsiTheme="minorEastAsia" w:hint="eastAsia"/>
+        </w:rPr>
+        <w:t>Θ</w:t>
+      </w:r>
+      <w:r>
+        <w:rPr>
+          <w:rFonts w:hint="eastAsia"/>
+        </w:rPr>
+        <w:t>（</w:t>
+      </w:r>
+      <w:r>
+        <w:rPr>
+          <w:rFonts w:hint="eastAsia"/>
+        </w:rPr>
+        <w:t>n2</w:t>
+      </w:r>
+      <w:r>
+        <w:rPr>
+          <w:rFonts w:hint="eastAsia"/>
+        </w:rPr>
+        <w:t>）</w:t>
+      </w:r>
+    </w:p>
+    <w:p/>
+    <w:p>
+      <w:r>
+        <w:rPr>
+          <w:rFonts w:hint="eastAsia"/>
+          <w:noProof/>
+        </w:rPr>
+        <w:lastRenderedPageBreak/>
+        <w:drawing>
+          <wp:inline distT="0" distB="0" distL="0" distR="0">
+            <wp:extent cx="4378960" cy="3215898"/>
+            <wp:effectExtent l="19050" t="0" r="2540" b="0"/>
+            <wp:docPr id="11" name="图片 7"/>
+            <wp:cNvGraphicFramePr>
+              <a:graphicFrameLocks xmlns:a="http://schemas.openxmlformats.org/drawingml/2006/main" noChangeAspect="1"/>
+            </wp:cNvGraphicFramePr>
+            <a:graphic xmlns:a="http://schemas.openxmlformats.org/drawingml/2006/main">
+              <a:graphicData uri="http://schemas.openxmlformats.org/drawingml/2006/picture">
+                <pic:pic xmlns:pic="http://schemas.openxmlformats.org/drawingml/2006/picture">
+                  <pic:nvPicPr>
+                    <pic:cNvPr id="0" name="Picture 7"/>
+                    <pic:cNvPicPr>
+                      <a:picLocks noChangeAspect="1" noChangeArrowheads="1"/>
+                    </pic:cNvPicPr>
+                  </pic:nvPicPr>
+                  <pic:blipFill>
+                    <a:blip r:embed="rId16"/>
+                    <a:srcRect/>
+                    <a:stretch>
+                      <a:fillRect/>
+                    </a:stretch>
+                  </pic:blipFill>
+                  <pic:spPr bwMode="auto">
+                    <a:xfrm>
+                      <a:off x="0" y="0"/>
+                      <a:ext cx="4378960" cy="3215898"/>
+                    </a:xfrm>
+                    <a:prstGeom prst="rect">
+                      <a:avLst/>
+                    </a:prstGeom>
+                    <a:noFill/>
+                    <a:ln w="9525">
+                      <a:noFill/>
+                      <a:miter lim="800000"/>
+                      <a:headEnd/>
+                      <a:tailEnd/>
+                    </a:ln>
+                  </pic:spPr>
+                </pic:pic>
+              </a:graphicData>
+            </a:graphic>
+          </wp:inline>
+        </w:drawing>
+      </w:r>
+    </w:p>
+    <w:p>
       <w:pPr>
         <w:rPr>
           <w:rFonts w:hint="eastAsia"/>
         </w:rPr>
       </w:pPr>
-      <w:r>
-        <w:t>设计算法</w:t>
-      </w:r>
-      <w:r>
-        <w:rPr>
-          <w:rFonts w:hint="eastAsia"/>
-        </w:rPr>
-        <w:t>：</w:t>
-      </w:r>
     </w:p>
     <w:p>
       <w:pPr>
@@ -1999,28 +2284,13 @@
           <w:rFonts w:hint="eastAsia"/>
         </w:rPr>
       </w:pPr>
-    </w:p>
-    <w:p>
-      <w:r>
-        <w:rPr>
-          <w:rFonts w:hint="eastAsia"/>
-        </w:rPr>
-        <w:t>递归：</w:t>
-      </w:r>
-      <w:r>
-        <w:rPr>
-          <w:rFonts w:hint="eastAsia"/>
-        </w:rPr>
-        <w:t>定义自身的同时又出现了对自身的引用，如果一个算法直接或者间接的调用自己，则称为递归算法</w:t>
-      </w:r>
-      <w:r>
-        <w:rPr>
-          <w:rFonts w:hint="eastAsia"/>
-        </w:rPr>
-        <w:t>（递归调用和递归终止条件）</w:t>
-      </w:r>
-    </w:p>
-    <w:p/>
+      <w:r>
+        <w:rPr>
+          <w:rFonts w:hint="eastAsia"/>
+        </w:rPr>
+        <w:t>递推关系求解：</w:t>
+      </w:r>
+    </w:p>
     <w:p>
       <w:pPr>
         <w:rPr>
@@ -2028,7 +2298,10 @@
         </w:rPr>
       </w:pPr>
       <w:r>
-        <w:t>Factorial</w:t>
+        <w:rPr>
+          <w:rFonts w:hint="eastAsia"/>
+        </w:rPr>
+        <w:t>数学归纳法</w:t>
       </w:r>
     </w:p>
     <w:p>
@@ -2037,6 +2310,25 @@
           <w:rFonts w:hint="eastAsia"/>
         </w:rPr>
       </w:pPr>
+      <w:r>
+        <w:rPr>
+          <w:rFonts w:hint="eastAsia"/>
+        </w:rPr>
+        <w:t>迭代法</w:t>
+      </w:r>
+    </w:p>
+    <w:p>
+      <w:pPr>
+        <w:rPr>
+          <w:rFonts w:hint="eastAsia"/>
+        </w:rPr>
+      </w:pPr>
+      <w:r>
+        <w:rPr>
+          <w:rFonts w:hint="eastAsia"/>
+        </w:rPr>
+        <w:t>递归树：</w:t>
+      </w:r>
     </w:p>
     <w:p/>
     <w:sectPr>

--- a/notebook/数据结构与算法.docx
+++ b/notebook/数据结构与算法.docx
@@ -2210,6 +2210,7 @@
       </w:r>
     </w:p>
     <w:p/>
+    <w:p/>
     <w:p>
       <w:r>
         <w:rPr>
@@ -2221,7 +2222,7 @@
           <wp:inline distT="0" distB="0" distL="0" distR="0">
             <wp:extent cx="4378960" cy="3215898"/>
             <wp:effectExtent l="19050" t="0" r="2540" b="0"/>
-            <wp:docPr id="11" name="图片 7"/>
+            <wp:docPr id="12" name="图片 7"/>
             <wp:cNvGraphicFramePr>
               <a:graphicFrameLocks xmlns:a="http://schemas.openxmlformats.org/drawingml/2006/main" noChangeAspect="1"/>
             </wp:cNvGraphicFramePr>
@@ -2264,12 +2265,281 @@
         </w:drawing>
       </w:r>
     </w:p>
+    <w:p/>
+    <w:p>
+      <w:r>
+        <w:rPr>
+          <w:rFonts w:hint="eastAsia"/>
+        </w:rPr>
+        <w:t>递推关系求解：</w:t>
+      </w:r>
+    </w:p>
+    <w:p>
+      <w:r>
+        <w:rPr>
+          <w:rFonts w:hint="eastAsia"/>
+        </w:rPr>
+        <w:t>数学归纳法</w:t>
+      </w:r>
+    </w:p>
+    <w:p>
+      <w:r>
+        <w:rPr>
+          <w:rFonts w:hint="eastAsia"/>
+        </w:rPr>
+        <w:t>迭代法</w:t>
+      </w:r>
+    </w:p>
+    <w:p>
+      <w:r>
+        <w:rPr>
+          <w:rFonts w:hint="eastAsia"/>
+        </w:rPr>
+        <w:t>递归树：</w:t>
+      </w:r>
+    </w:p>
+    <w:p/>
+    <w:p>
+      <w:r>
+        <w:rPr>
+          <w:rFonts w:hint="eastAsia"/>
+        </w:rPr>
+        <w:t>线性齐次递推式</w:t>
+      </w:r>
+    </w:p>
+    <w:p>
+      <w:r>
+        <w:rPr>
+          <w:rFonts w:hint="eastAsia"/>
+        </w:rPr>
+        <w:t>非线性齐次递推式</w:t>
+      </w:r>
+    </w:p>
+    <w:p/>
+    <w:p>
+      <w:r>
+        <w:rPr>
+          <w:rFonts w:hint="eastAsia"/>
+        </w:rPr>
+        <w:t>分治法</w:t>
+      </w:r>
+      <w:r>
+        <w:rPr>
+          <w:rFonts w:hint="eastAsia"/>
+        </w:rPr>
+        <w:t>:</w:t>
+      </w:r>
+      <w:r>
+        <w:rPr>
+          <w:rFonts w:hint="eastAsia"/>
+        </w:rPr>
+        <w:t>将一个大问题，分为一些规模相同的小问题</w:t>
+      </w:r>
+    </w:p>
+    <w:p>
+      <w:r>
+        <w:rPr>
+          <w:rFonts w:hint="eastAsia"/>
+        </w:rPr>
+        <w:t>，</w:t>
+      </w:r>
+      <w:r>
+        <w:t>以便各个击破</w:t>
+      </w:r>
+      <w:r>
+        <w:rPr>
+          <w:rFonts w:hint="eastAsia"/>
+        </w:rPr>
+        <w:t>，</w:t>
+      </w:r>
+      <w:r>
+        <w:t>分而治之</w:t>
+      </w:r>
+    </w:p>
+    <w:p>
+      <w:r>
+        <w:rPr>
+          <w:noProof/>
+        </w:rPr>
+        <w:drawing>
+          <wp:inline distT="0" distB="0" distL="0" distR="0">
+            <wp:extent cx="4352986" cy="1782057"/>
+            <wp:effectExtent l="19050" t="0" r="9464" b="0"/>
+            <wp:docPr id="13" name="图片 1"/>
+            <wp:cNvGraphicFramePr>
+              <a:graphicFrameLocks xmlns:a="http://schemas.openxmlformats.org/drawingml/2006/main" noChangeAspect="1"/>
+            </wp:cNvGraphicFramePr>
+            <a:graphic xmlns:a="http://schemas.openxmlformats.org/drawingml/2006/main">
+              <a:graphicData uri="http://schemas.openxmlformats.org/drawingml/2006/picture">
+                <pic:pic xmlns:pic="http://schemas.openxmlformats.org/drawingml/2006/picture">
+                  <pic:nvPicPr>
+                    <pic:cNvPr id="0" name="Picture 1"/>
+                    <pic:cNvPicPr>
+                      <a:picLocks noChangeAspect="1" noChangeArrowheads="1"/>
+                    </pic:cNvPicPr>
+                  </pic:nvPicPr>
+                  <pic:blipFill>
+                    <a:blip r:embed="rId17"/>
+                    <a:srcRect/>
+                    <a:stretch>
+                      <a:fillRect/>
+                    </a:stretch>
+                  </pic:blipFill>
+                  <pic:spPr bwMode="auto">
+                    <a:xfrm>
+                      <a:off x="0" y="0"/>
+                      <a:ext cx="4353460" cy="1782251"/>
+                    </a:xfrm>
+                    <a:prstGeom prst="rect">
+                      <a:avLst/>
+                    </a:prstGeom>
+                    <a:noFill/>
+                    <a:ln w="9525">
+                      <a:noFill/>
+                      <a:miter lim="800000"/>
+                      <a:headEnd/>
+                      <a:tailEnd/>
+                    </a:ln>
+                  </pic:spPr>
+                </pic:pic>
+              </a:graphicData>
+            </a:graphic>
+          </wp:inline>
+        </w:drawing>
+      </w:r>
+    </w:p>
+    <w:p/>
+    <w:p>
+      <w:r>
+        <w:t>矩阵乘法</w:t>
+      </w:r>
+      <w:r>
+        <w:rPr>
+          <w:rFonts w:hint="eastAsia"/>
+        </w:rPr>
+        <w:t>：</w:t>
+      </w:r>
+    </w:p>
+    <w:p>
+      <w:r>
+        <w:rPr>
+          <w:rFonts w:hint="eastAsia"/>
+        </w:rPr>
+        <w:t>1.</w:t>
+      </w:r>
+      <w:r>
+        <w:rPr>
+          <w:rFonts w:hint="eastAsia"/>
+        </w:rPr>
+        <w:t>传统方法：</w:t>
+      </w:r>
+    </w:p>
+    <w:p>
+      <w:r>
+        <w:rPr>
+          <w:rFonts w:hint="eastAsia"/>
+        </w:rPr>
+        <w:t>2.</w:t>
+      </w:r>
+      <w:r>
+        <w:rPr>
+          <w:rFonts w:hint="eastAsia"/>
+        </w:rPr>
+        <w:t>简单分治法</w:t>
+      </w:r>
+    </w:p>
+    <w:p>
+      <w:r>
+        <w:rPr>
+          <w:rFonts w:hint="eastAsia"/>
+        </w:rPr>
+        <w:t xml:space="preserve">3.STARSSEN </w:t>
+      </w:r>
+      <w:r>
+        <w:rPr>
+          <w:rFonts w:hint="eastAsia"/>
+        </w:rPr>
+        <w:t>算法</w:t>
+      </w:r>
+    </w:p>
+    <w:p/>
+    <w:p>
+      <w:r>
+        <w:rPr>
+          <w:rFonts w:hint="eastAsia"/>
+        </w:rPr>
+        <w:t>选择问题</w:t>
+      </w:r>
+    </w:p>
+    <w:p/>
+    <w:p/>
+    <w:p>
+      <w:r>
+        <w:rPr>
+          <w:rFonts w:hint="eastAsia"/>
+        </w:rPr>
+        <w:t>树：</w:t>
+      </w:r>
+      <w:r>
+        <w:rPr>
+          <w:rFonts w:hint="eastAsia"/>
+        </w:rPr>
+        <w:t>n</w:t>
+      </w:r>
+      <w:r>
+        <w:rPr>
+          <w:rFonts w:hint="eastAsia"/>
+        </w:rPr>
+        <w:t>个结点的有限集</w:t>
+      </w:r>
+    </w:p>
+    <w:p>
+      <w:r>
+        <w:t>N</w:t>
+      </w:r>
+      <w:r>
+        <w:rPr>
+          <w:rFonts w:hint="eastAsia"/>
+        </w:rPr>
+        <w:t xml:space="preserve"> =0 </w:t>
+      </w:r>
+      <w:r>
+        <w:rPr>
+          <w:rFonts w:hint="eastAsia"/>
+        </w:rPr>
+        <w:t>时，没有任何结点，是空树</w:t>
+      </w:r>
+    </w:p>
+    <w:p>
+      <w:r>
+        <w:t>N</w:t>
+      </w:r>
+      <w:r>
+        <w:rPr>
+          <w:rFonts w:hint="eastAsia"/>
+        </w:rPr>
+        <w:t xml:space="preserve"> &gt; 0 ,</w:t>
+      </w:r>
+      <w:r>
+        <w:rPr>
+          <w:rFonts w:hint="eastAsia"/>
+        </w:rPr>
+        <w:t>是有且只有一个根节点，</w:t>
+      </w:r>
+    </w:p>
+    <w:p/>
     <w:p>
       <w:pPr>
         <w:rPr>
           <w:rFonts w:hint="eastAsia"/>
         </w:rPr>
       </w:pPr>
+      <w:r>
+        <w:rPr>
+          <w:rFonts w:hint="eastAsia"/>
+        </w:rPr>
+        <w:t>结点的层次和树的深度</w:t>
+      </w:r>
     </w:p>
     <w:p>
       <w:pPr>
@@ -2288,7 +2558,127 @@
         <w:rPr>
           <w:rFonts w:hint="eastAsia"/>
         </w:rPr>
-        <w:t>递推关系求解：</w:t>
+        <w:t>对于层次为</w:t>
+      </w:r>
+      <w:r>
+        <w:rPr>
+          <w:rFonts w:hint="eastAsia"/>
+        </w:rPr>
+        <w:t>k</w:t>
+      </w:r>
+      <w:r>
+        <w:rPr>
+          <w:rFonts w:hint="eastAsia"/>
+        </w:rPr>
+        <w:t>的每个结点</w:t>
+      </w:r>
+      <w:r>
+        <w:rPr>
+          <w:rFonts w:hint="eastAsia"/>
+        </w:rPr>
+        <w:t>c</w:t>
+      </w:r>
+      <w:r>
+        <w:rPr>
+          <w:rFonts w:hint="eastAsia"/>
+        </w:rPr>
+        <w:t>，有且仅有一个层次为</w:t>
+      </w:r>
+      <w:r>
+        <w:rPr>
+          <w:rFonts w:hint="eastAsia"/>
+        </w:rPr>
+        <w:t>k-1</w:t>
+      </w:r>
+      <w:r>
+        <w:rPr>
+          <w:rFonts w:hint="eastAsia"/>
+        </w:rPr>
+        <w:t>的结点</w:t>
+      </w:r>
+      <w:r>
+        <w:rPr>
+          <w:rFonts w:hint="eastAsia"/>
+        </w:rPr>
+        <w:t>p</w:t>
+      </w:r>
+      <w:r>
+        <w:rPr>
+          <w:rFonts w:hint="eastAsia"/>
+        </w:rPr>
+        <w:t>与之对应，</w:t>
+      </w:r>
+      <w:r>
+        <w:rPr>
+          <w:rFonts w:hint="eastAsia"/>
+        </w:rPr>
+        <w:t>p</w:t>
+      </w:r>
+      <w:r>
+        <w:rPr>
+          <w:rFonts w:hint="eastAsia"/>
+        </w:rPr>
+        <w:t>称为</w:t>
+      </w:r>
+      <w:r>
+        <w:rPr>
+          <w:rFonts w:hint="eastAsia"/>
+        </w:rPr>
+        <w:t>c</w:t>
+      </w:r>
+      <w:r>
+        <w:rPr>
+          <w:rFonts w:hint="eastAsia"/>
+        </w:rPr>
+        <w:t>的父结点（</w:t>
+      </w:r>
+      <w:r>
+        <w:rPr>
+          <w:rFonts w:hint="eastAsia"/>
+        </w:rPr>
+        <w:t>parent</w:t>
+      </w:r>
+      <w:r>
+        <w:rPr>
+          <w:rFonts w:hint="eastAsia"/>
+        </w:rPr>
+        <w:t>），</w:t>
+      </w:r>
+      <w:r>
+        <w:rPr>
+          <w:rFonts w:hint="eastAsia"/>
+        </w:rPr>
+        <w:t>c</w:t>
+      </w:r>
+      <w:r>
+        <w:rPr>
+          <w:rFonts w:hint="eastAsia"/>
+        </w:rPr>
+        <w:t>是</w:t>
+      </w:r>
+      <w:r>
+        <w:rPr>
+          <w:rFonts w:hint="eastAsia"/>
+        </w:rPr>
+        <w:t>p</w:t>
+      </w:r>
+      <w:r>
+        <w:rPr>
+          <w:rFonts w:hint="eastAsia"/>
+        </w:rPr>
+        <w:t>的孩子（</w:t>
+      </w:r>
+      <w:r>
+        <w:rPr>
+          <w:rFonts w:hint="eastAsia"/>
+        </w:rPr>
+        <w:t>child</w:t>
+      </w:r>
+      <w:r>
+        <w:rPr>
+          <w:rFonts w:hint="eastAsia"/>
+        </w:rPr>
+        <w:t>）</w:t>
       </w:r>
     </w:p>
     <w:p>
@@ -2301,7 +2691,25 @@
         <w:rPr>
           <w:rFonts w:hint="eastAsia"/>
         </w:rPr>
-        <w:t>数学归纳法</w:t>
+        <w:t>树中结点的最大层次数称为树的深度（</w:t>
+      </w:r>
+      <w:r>
+        <w:rPr>
+          <w:rFonts w:hint="eastAsia"/>
+        </w:rPr>
+        <w:t>depth</w:t>
+      </w:r>
+      <w:r>
+        <w:rPr>
+          <w:rFonts w:hint="eastAsia"/>
+        </w:rPr>
+        <w:t>）或者高度</w:t>
+      </w:r>
+      <w:r>
+        <w:rPr>
+          <w:rFonts w:hint="eastAsia"/>
+        </w:rPr>
+        <w:t>；树中结点的高度是以该结点为根的树的高度</w:t>
       </w:r>
     </w:p>
     <w:p>
@@ -2310,25 +2718,6 @@
           <w:rFonts w:hint="eastAsia"/>
         </w:rPr>
       </w:pPr>
-      <w:r>
-        <w:rPr>
-          <w:rFonts w:hint="eastAsia"/>
-        </w:rPr>
-        <w:t>迭代法</w:t>
-      </w:r>
-    </w:p>
-    <w:p>
-      <w:pPr>
-        <w:rPr>
-          <w:rFonts w:hint="eastAsia"/>
-        </w:rPr>
-      </w:pPr>
-      <w:r>
-        <w:rPr>
-          <w:rFonts w:hint="eastAsia"/>
-        </w:rPr>
-        <w:t>递归树：</w:t>
-      </w:r>
     </w:p>
     <w:p/>
     <w:sectPr>
